--- a/Rapport Projet HTML.docx
+++ b/Rapport Projet HTML.docx
@@ -3,59 +3,1871 @@
 <w:document xmlns:wpc="http://schemas.microsoft.com/office/word/2010/wordprocessingCanvas" xmlns:cx="http://schemas.microsoft.com/office/drawing/2014/chartex" xmlns:cx1="http://schemas.microsoft.com/office/drawing/2015/9/8/chartex" xmlns:cx2="http://schemas.microsoft.com/office/drawing/2015/10/21/chartex" xmlns:cx3="http://schemas.microsoft.com/office/drawing/2016/5/9/chartex" xmlns:cx4="http://schemas.microsoft.com/office/drawing/2016/5/10/chartex" xmlns:cx5="http://schemas.microsoft.com/office/drawing/2016/5/11/chartex" xmlns:cx6="http://schemas.microsoft.com/office/drawing/2016/5/12/chartex" xmlns:cx7="http://schemas.microsoft.com/office/drawing/2016/5/13/chartex" xmlns:cx8="http://schemas.microsoft.com/office/drawing/2016/5/14/chartex" xmlns:mc="http://schemas.openxmlformats.org/markup-compatibility/2006" xmlns:aink="http://schemas.microsoft.com/office/drawing/2016/ink" xmlns:am3d="http://schemas.microsoft.com/office/drawing/2017/model3d" xmlns:o="urn:schemas-microsoft-com:office:office" xmlns:oel="http://schemas.microsoft.com/office/2019/extlst" xmlns:r="http://schemas.openxmlformats.org/officeDocument/2006/relationships" xmlns:m="http://schemas.openxmlformats.org/officeDocument/2006/math" xmlns:v="urn:schemas-microsoft-com:vml" xmlns:wp14="http://schemas.microsoft.com/office/word/2010/wordprocessingDrawing" xmlns:wp="http://schemas.openxmlformats.org/drawingml/2006/wordprocessingDrawing" xmlns:w10="urn:schemas-microsoft-com:office:word" xmlns:w="http://schemas.openxmlformats.org/wordprocessingml/2006/main" xmlns:w14="http://schemas.microsoft.com/office/word/2010/wordml" xmlns:w15="http://schemas.microsoft.com/office/word/2012/wordml" xmlns:w16cex="http://schemas.microsoft.com/office/word/2018/wordml/cex" xmlns:w16cid="http://schemas.microsoft.com/office/word/2016/wordml/cid" xmlns:w16="http://schemas.microsoft.com/office/word/2018/wordml" xmlns:w16du="http://schemas.microsoft.com/office/word/2023/wordml/word16du" xmlns:w16sdtdh="http://schemas.microsoft.com/office/word/2020/wordml/sdtdatahash" xmlns:w16sdtfl="http://schemas.microsoft.com/office/word/2024/wordml/sdtformatlock" xmlns:w16se="http://schemas.microsoft.com/office/word/2015/wordml/symex" xmlns:wpg="http://schemas.microsoft.com/office/word/2010/wordprocessingGroup" xmlns:wpi="http://schemas.microsoft.com/office/word/2010/wordprocessingInk" xmlns:wne="http://schemas.microsoft.com/office/word/2006/wordml" xmlns:wps="http://schemas.microsoft.com/office/word/2010/wordprocessingShape" mc:Ignorable="w14 w15 w16se w16cid w16 w16cex w16sdtdh w16sdtfl w16du wp14">
   <w:body>
     <w:p>
-      <w:r>
+      <w:pPr>
+        <w:pStyle w:val="Title"/>
+        <w:rPr>
+          <w:sz w:val="72"/>
+          <w:szCs w:val="72"/>
+        </w:rPr>
+      </w:pPr>
+      <w:r>
+        <w:rPr>
+          <w:sz w:val="72"/>
+          <w:szCs w:val="72"/>
+        </w:rPr>
         <w:t>Rapport Projet HTML+CSS</w:t>
       </w:r>
     </w:p>
     <w:p>
-      <w:r>
+      <w:pPr>
+        <w:rPr>
+          <w:sz w:val="28"/>
+          <w:szCs w:val="28"/>
+        </w:rPr>
+      </w:pPr>
+    </w:p>
+    <w:p>
+      <w:pPr>
+        <w:pStyle w:val="Heading2"/>
+        <w:rPr>
+          <w:sz w:val="36"/>
+          <w:szCs w:val="36"/>
+        </w:rPr>
+      </w:pPr>
+      <w:r>
+        <w:rPr>
+          <w:sz w:val="36"/>
+          <w:szCs w:val="36"/>
+        </w:rPr>
         <w:t>Membres :</w:t>
       </w:r>
     </w:p>
     <w:p>
-      <w:r>
+      <w:pPr>
+        <w:rPr>
+          <w:sz w:val="28"/>
+          <w:szCs w:val="28"/>
+        </w:rPr>
+      </w:pPr>
+      <w:r>
+        <w:rPr>
+          <w:sz w:val="28"/>
+          <w:szCs w:val="28"/>
+        </w:rPr>
+        <w:t>Pablo Fattouh</w:t>
+      </w:r>
+    </w:p>
+    <w:p>
+      <w:pPr>
+        <w:rPr>
+          <w:sz w:val="28"/>
+          <w:szCs w:val="28"/>
+        </w:rPr>
+      </w:pPr>
+      <w:r>
+        <w:rPr>
+          <w:sz w:val="28"/>
+          <w:szCs w:val="28"/>
+        </w:rPr>
+        <w:t>Federico Sanchez Jimenez</w:t>
+      </w:r>
+    </w:p>
+    <w:p>
+      <w:pPr>
+        <w:rPr>
+          <w:sz w:val="28"/>
+          <w:szCs w:val="28"/>
+        </w:rPr>
+      </w:pPr>
+    </w:p>
+    <w:p>
+      <w:pPr>
+        <w:pStyle w:val="Heading2"/>
+        <w:rPr>
+          <w:sz w:val="36"/>
+          <w:szCs w:val="36"/>
+        </w:rPr>
+      </w:pPr>
+      <w:r>
+        <w:rPr>
+          <w:sz w:val="36"/>
+          <w:szCs w:val="36"/>
+        </w:rPr>
         <w:t>Outils utilisés</w:t>
       </w:r>
-    </w:p>
-    <w:p>
-      <w:r>
+      <w:r>
+        <w:rPr>
+          <w:sz w:val="36"/>
+          <w:szCs w:val="36"/>
+        </w:rPr>
+        <w:t> :</w:t>
+      </w:r>
+    </w:p>
+    <w:p>
+      <w:pPr>
+        <w:pStyle w:val="ListParagraph"/>
+        <w:numPr>
+          <w:ilvl w:val="0"/>
+          <w:numId w:val="1"/>
+        </w:numPr>
+        <w:rPr>
+          <w:sz w:val="28"/>
+          <w:szCs w:val="28"/>
+        </w:rPr>
+      </w:pPr>
+      <w:r>
+        <w:rPr>
+          <w:sz w:val="28"/>
+          <w:szCs w:val="28"/>
+        </w:rPr>
+        <w:t>HTML</w:t>
+      </w:r>
+    </w:p>
+    <w:p>
+      <w:pPr>
+        <w:pStyle w:val="ListParagraph"/>
+        <w:numPr>
+          <w:ilvl w:val="0"/>
+          <w:numId w:val="1"/>
+        </w:numPr>
+        <w:rPr>
+          <w:sz w:val="28"/>
+          <w:szCs w:val="28"/>
+        </w:rPr>
+      </w:pPr>
+      <w:r>
+        <w:rPr>
+          <w:sz w:val="28"/>
+          <w:szCs w:val="28"/>
+        </w:rPr>
+        <w:t>CSS</w:t>
+      </w:r>
+    </w:p>
+    <w:p>
+      <w:pPr>
+        <w:pStyle w:val="ListParagraph"/>
+        <w:numPr>
+          <w:ilvl w:val="0"/>
+          <w:numId w:val="1"/>
+        </w:numPr>
+        <w:rPr>
+          <w:sz w:val="28"/>
+          <w:szCs w:val="28"/>
+        </w:rPr>
+      </w:pPr>
+      <w:r>
+        <w:rPr>
+          <w:sz w:val="28"/>
+          <w:szCs w:val="28"/>
+        </w:rPr>
+        <w:t>Visual Studio Code</w:t>
+      </w:r>
+    </w:p>
+    <w:p>
+      <w:pPr>
+        <w:pStyle w:val="ListParagraph"/>
+        <w:numPr>
+          <w:ilvl w:val="0"/>
+          <w:numId w:val="1"/>
+        </w:numPr>
+        <w:rPr>
+          <w:sz w:val="28"/>
+          <w:szCs w:val="28"/>
+        </w:rPr>
+      </w:pPr>
+      <w:r>
+        <w:rPr>
+          <w:sz w:val="28"/>
+          <w:szCs w:val="28"/>
+        </w:rPr>
+        <w:t>Teams</w:t>
+      </w:r>
+    </w:p>
+    <w:p>
+      <w:pPr>
+        <w:pStyle w:val="ListParagraph"/>
+        <w:numPr>
+          <w:ilvl w:val="0"/>
+          <w:numId w:val="1"/>
+        </w:numPr>
+        <w:rPr>
+          <w:sz w:val="28"/>
+          <w:szCs w:val="28"/>
+        </w:rPr>
+      </w:pPr>
+      <w:proofErr w:type="spellStart"/>
+      <w:r>
+        <w:rPr>
+          <w:sz w:val="28"/>
+          <w:szCs w:val="28"/>
+        </w:rPr>
+        <w:t>Vercel</w:t>
+      </w:r>
+      <w:proofErr w:type="spellEnd"/>
+    </w:p>
+    <w:p>
+      <w:pPr>
+        <w:pStyle w:val="ListParagraph"/>
+        <w:numPr>
+          <w:ilvl w:val="0"/>
+          <w:numId w:val="1"/>
+        </w:numPr>
+        <w:rPr>
+          <w:sz w:val="28"/>
+          <w:szCs w:val="28"/>
+        </w:rPr>
+      </w:pPr>
+      <w:proofErr w:type="spellStart"/>
+      <w:r>
+        <w:rPr>
+          <w:sz w:val="28"/>
+          <w:szCs w:val="28"/>
+        </w:rPr>
+        <w:t>ChatGPT</w:t>
+      </w:r>
+      <w:proofErr w:type="spellEnd"/>
+    </w:p>
+    <w:p>
+      <w:pPr>
+        <w:pStyle w:val="ListParagraph"/>
+        <w:numPr>
+          <w:ilvl w:val="0"/>
+          <w:numId w:val="1"/>
+        </w:numPr>
+        <w:rPr>
+          <w:sz w:val="28"/>
+          <w:szCs w:val="28"/>
+        </w:rPr>
+      </w:pPr>
+      <w:r>
+        <w:rPr>
+          <w:sz w:val="28"/>
+          <w:szCs w:val="28"/>
+        </w:rPr>
+        <w:t>Google Drive</w:t>
+      </w:r>
+    </w:p>
+    <w:p>
+      <w:pPr>
+        <w:pStyle w:val="ListParagraph"/>
+        <w:numPr>
+          <w:ilvl w:val="0"/>
+          <w:numId w:val="1"/>
+        </w:numPr>
+        <w:rPr>
+          <w:sz w:val="28"/>
+          <w:szCs w:val="28"/>
+        </w:rPr>
+      </w:pPr>
+      <w:r>
+        <w:rPr>
+          <w:sz w:val="28"/>
+          <w:szCs w:val="28"/>
+        </w:rPr>
+        <w:t>Microsoft Word</w:t>
+      </w:r>
+    </w:p>
+    <w:p>
+      <w:pPr>
+        <w:rPr>
+          <w:sz w:val="28"/>
+          <w:szCs w:val="28"/>
+        </w:rPr>
+      </w:pPr>
+    </w:p>
+    <w:p>
+      <w:pPr>
+        <w:pStyle w:val="Heading2"/>
+        <w:rPr>
+          <w:sz w:val="36"/>
+          <w:szCs w:val="36"/>
+        </w:rPr>
+      </w:pPr>
+      <w:r>
+        <w:rPr>
+          <w:sz w:val="36"/>
+          <w:szCs w:val="36"/>
+        </w:rPr>
         <w:t>Liens :</w:t>
       </w:r>
     </w:p>
     <w:p>
-      <w:r>
+      <w:pPr>
+        <w:pStyle w:val="ListParagraph"/>
+        <w:numPr>
+          <w:ilvl w:val="0"/>
+          <w:numId w:val="2"/>
+        </w:numPr>
+        <w:rPr>
+          <w:sz w:val="28"/>
+          <w:szCs w:val="28"/>
+        </w:rPr>
+      </w:pPr>
+      <w:r>
+        <w:rPr>
+          <w:sz w:val="28"/>
+          <w:szCs w:val="28"/>
+        </w:rPr>
         <w:t>Site public :</w:t>
       </w:r>
-    </w:p>
-    <w:p>
-      <w:r>
-        <w:t xml:space="preserve">Google Drive : </w:t>
-      </w:r>
-    </w:p>
-    <w:p/>
-    <w:p>
-      <w:r>
+      <w:r>
+        <w:rPr>
+          <w:sz w:val="28"/>
+          <w:szCs w:val="28"/>
+        </w:rPr>
+        <w:t xml:space="preserve"> </w:t>
+      </w:r>
+      <w:hyperlink r:id="rId5" w:history="1">
+        <w:r>
+          <w:rPr>
+            <w:rStyle w:val="Hyperlink"/>
+            <w:sz w:val="28"/>
+            <w:szCs w:val="28"/>
+          </w:rPr>
+          <w:t>https:/</w:t>
+        </w:r>
+        <w:r>
+          <w:rPr>
+            <w:rStyle w:val="Hyperlink"/>
+            <w:sz w:val="28"/>
+            <w:szCs w:val="28"/>
+          </w:rPr>
+          <w:t>/</w:t>
+        </w:r>
+        <w:r>
+          <w:rPr>
+            <w:rStyle w:val="Hyperlink"/>
+            <w:sz w:val="28"/>
+            <w:szCs w:val="28"/>
+          </w:rPr>
+          <w:t>repo-test-teal.vercel.app/</w:t>
+        </w:r>
+      </w:hyperlink>
+    </w:p>
+    <w:p>
+      <w:pPr>
+        <w:pStyle w:val="ListParagraph"/>
+        <w:rPr>
+          <w:sz w:val="28"/>
+          <w:szCs w:val="28"/>
+        </w:rPr>
+      </w:pPr>
+    </w:p>
+    <w:p>
+      <w:pPr>
+        <w:pStyle w:val="ListParagraph"/>
+        <w:numPr>
+          <w:ilvl w:val="0"/>
+          <w:numId w:val="2"/>
+        </w:numPr>
+        <w:rPr>
+          <w:sz w:val="28"/>
+          <w:szCs w:val="28"/>
+          <w:lang w:val="en-US"/>
+        </w:rPr>
+      </w:pPr>
+      <w:proofErr w:type="gramStart"/>
+      <w:r>
+        <w:rPr>
+          <w:sz w:val="28"/>
+          <w:szCs w:val="28"/>
+          <w:lang w:val="en-US"/>
+        </w:rPr>
+        <w:t>GitHub :</w:t>
+      </w:r>
+      <w:proofErr w:type="gramEnd"/>
+      <w:r>
+        <w:rPr>
+          <w:sz w:val="28"/>
+          <w:szCs w:val="28"/>
+          <w:lang w:val="en-US"/>
+        </w:rPr>
+        <w:t xml:space="preserve"> </w:t>
+      </w:r>
+      <w:hyperlink r:id="rId6" w:history="1">
+        <w:r>
+          <w:rPr>
+            <w:rStyle w:val="Hyperlink"/>
+            <w:sz w:val="28"/>
+            <w:szCs w:val="28"/>
+            <w:lang w:val="en-US"/>
+          </w:rPr>
+          <w:t>https://github.com</w:t>
+        </w:r>
+        <w:r>
+          <w:rPr>
+            <w:rStyle w:val="Hyperlink"/>
+            <w:sz w:val="28"/>
+            <w:szCs w:val="28"/>
+            <w:lang w:val="en-US"/>
+          </w:rPr>
+          <w:t>/</w:t>
+        </w:r>
+        <w:r>
+          <w:rPr>
+            <w:rStyle w:val="Hyperlink"/>
+            <w:sz w:val="28"/>
+            <w:szCs w:val="28"/>
+            <w:lang w:val="en-US"/>
+          </w:rPr>
+          <w:t>MikesMouse/repo-test</w:t>
+        </w:r>
+      </w:hyperlink>
+    </w:p>
+    <w:p>
+      <w:pPr>
+        <w:rPr>
+          <w:sz w:val="28"/>
+          <w:szCs w:val="28"/>
+          <w:lang w:val="en-US"/>
+        </w:rPr>
+      </w:pPr>
+    </w:p>
+    <w:p>
+      <w:pPr>
+        <w:pStyle w:val="ListParagraph"/>
+        <w:numPr>
+          <w:ilvl w:val="0"/>
+          <w:numId w:val="2"/>
+        </w:numPr>
+        <w:rPr>
+          <w:sz w:val="28"/>
+          <w:szCs w:val="28"/>
+          <w:lang w:val="en-US"/>
+        </w:rPr>
+      </w:pPr>
+      <w:r>
+        <w:rPr>
+          <w:sz w:val="28"/>
+          <w:szCs w:val="28"/>
+          <w:lang w:val="en-US"/>
+        </w:rPr>
+        <w:t>Google Drive :</w:t>
+      </w:r>
+      <w:r>
+        <w:rPr>
+          <w:sz w:val="28"/>
+          <w:szCs w:val="28"/>
+          <w:lang w:val="en-US"/>
+        </w:rPr>
+        <w:t xml:space="preserve"> </w:t>
+      </w:r>
+      <w:hyperlink r:id="rId7" w:history="1">
+        <w:r>
+          <w:rPr>
+            <w:rStyle w:val="Hyperlink"/>
+            <w:sz w:val="28"/>
+            <w:szCs w:val="28"/>
+            <w:lang w:val="en-US"/>
+          </w:rPr>
+          <w:t>https://drive.google.com/drive/folders/12t03yepU00M3yQAk9tdZhqFwRm8JIZ-H?usp=drive_link</w:t>
+        </w:r>
+      </w:hyperlink>
+    </w:p>
+    <w:p>
+      <w:pPr>
+        <w:rPr>
+          <w:sz w:val="28"/>
+          <w:szCs w:val="28"/>
+          <w:lang w:val="en-US"/>
+        </w:rPr>
+      </w:pPr>
+    </w:p>
+    <w:p>
+      <w:pPr>
+        <w:rPr>
+          <w:sz w:val="28"/>
+          <w:szCs w:val="28"/>
+          <w:lang w:val="en-US"/>
+        </w:rPr>
+      </w:pPr>
+    </w:p>
+    <w:p>
+      <w:pPr>
+        <w:rPr>
+          <w:rFonts w:asciiTheme="majorHAnsi" w:eastAsiaTheme="majorEastAsia" w:hAnsiTheme="majorHAnsi" w:cstheme="majorBidi"/>
+          <w:color w:val="0F4761" w:themeColor="accent1" w:themeShade="BF"/>
+          <w:sz w:val="36"/>
+          <w:szCs w:val="36"/>
+        </w:rPr>
+      </w:pPr>
+      <w:r>
+        <w:rPr>
+          <w:sz w:val="28"/>
+          <w:szCs w:val="28"/>
+        </w:rPr>
+        <w:br w:type="page"/>
+      </w:r>
+    </w:p>
+    <w:p>
+      <w:pPr>
+        <w:pStyle w:val="Heading2"/>
+        <w:rPr>
+          <w:sz w:val="36"/>
+          <w:szCs w:val="36"/>
+        </w:rPr>
+      </w:pPr>
+      <w:r>
+        <w:rPr>
+          <w:sz w:val="36"/>
+          <w:szCs w:val="36"/>
+        </w:rPr>
+        <w:lastRenderedPageBreak/>
         <w:t>Décisions</w:t>
       </w:r>
-    </w:p>
-    <w:p>
-      <w:r>
-        <w:t>Difficultés et solutions</w:t>
-      </w:r>
-    </w:p>
-    <w:p>
-      <w:r>
-        <w:t>Captures Teams (3)</w:t>
-      </w:r>
-    </w:p>
-    <w:p>
-      <w:proofErr w:type="gramStart"/>
-      <w:r>
-        <w:t>Captures(</w:t>
-      </w:r>
-      <w:proofErr w:type="gramEnd"/>
-      <w:r>
-        <w:t>8)</w:t>
+      <w:r>
+        <w:rPr>
+          <w:sz w:val="36"/>
+          <w:szCs w:val="36"/>
+        </w:rPr>
+        <w:t xml:space="preserve"> : </w:t>
+      </w:r>
+    </w:p>
+    <w:p>
+      <w:pPr>
+        <w:rPr>
+          <w:sz w:val="28"/>
+          <w:szCs w:val="28"/>
+        </w:rPr>
+      </w:pPr>
+      <w:r>
+        <w:rPr>
+          <w:b/>
+          <w:bCs/>
+          <w:sz w:val="28"/>
+          <w:szCs w:val="28"/>
+        </w:rPr>
+        <w:t>Thème</w:t>
+      </w:r>
+      <w:r>
+        <w:rPr>
+          <w:sz w:val="28"/>
+          <w:szCs w:val="28"/>
+        </w:rPr>
+        <w:t> : Petit cinéma communautaire</w:t>
+      </w:r>
+    </w:p>
+    <w:p>
+      <w:pPr>
+        <w:rPr>
+          <w:sz w:val="28"/>
+          <w:szCs w:val="28"/>
+        </w:rPr>
+      </w:pPr>
+      <w:r>
+        <w:rPr>
+          <w:b/>
+          <w:bCs/>
+          <w:sz w:val="28"/>
+          <w:szCs w:val="28"/>
+        </w:rPr>
+        <w:t>Contenu</w:t>
+      </w:r>
+      <w:r>
+        <w:rPr>
+          <w:sz w:val="28"/>
+          <w:szCs w:val="28"/>
+        </w:rPr>
+        <w:t> : Choix personnels de nos films préférés</w:t>
+      </w:r>
+    </w:p>
+    <w:p>
+      <w:pPr>
+        <w:rPr>
+          <w:sz w:val="28"/>
+          <w:szCs w:val="28"/>
+        </w:rPr>
+      </w:pPr>
+      <w:r>
+        <w:rPr>
+          <w:b/>
+          <w:bCs/>
+          <w:sz w:val="28"/>
+          <w:szCs w:val="28"/>
+        </w:rPr>
+        <w:t>Structure et couleurs</w:t>
+      </w:r>
+      <w:r>
+        <w:rPr>
+          <w:sz w:val="28"/>
+          <w:szCs w:val="28"/>
+        </w:rPr>
+        <w:t> : Inspiré par autres sites de cinémas à Montréal. (Arrière-plan sombre, accents colorés, minimaliste)</w:t>
+      </w:r>
+    </w:p>
+    <w:p>
+      <w:pPr>
+        <w:rPr>
+          <w:sz w:val="28"/>
+          <w:szCs w:val="28"/>
+        </w:rPr>
+      </w:pPr>
+    </w:p>
+    <w:p>
+      <w:pPr>
+        <w:rPr>
+          <w:sz w:val="28"/>
+          <w:szCs w:val="28"/>
+        </w:rPr>
+      </w:pPr>
+    </w:p>
+    <w:p>
+      <w:pPr>
+        <w:rPr>
+          <w:sz w:val="28"/>
+          <w:szCs w:val="28"/>
+        </w:rPr>
+      </w:pPr>
+    </w:p>
+    <w:p>
+      <w:pPr>
+        <w:pStyle w:val="Heading2"/>
+        <w:rPr>
+          <w:sz w:val="36"/>
+          <w:szCs w:val="36"/>
+        </w:rPr>
+      </w:pPr>
+      <w:r>
+        <w:rPr>
+          <w:sz w:val="36"/>
+          <w:szCs w:val="36"/>
+        </w:rPr>
+        <w:t xml:space="preserve">Difficultés </w:t>
+      </w:r>
+      <w:r>
+        <w:rPr>
+          <w:sz w:val="36"/>
+          <w:szCs w:val="36"/>
+        </w:rPr>
+        <w:t xml:space="preserve">rencontrées </w:t>
+      </w:r>
+      <w:r>
+        <w:rPr>
+          <w:sz w:val="36"/>
+          <w:szCs w:val="36"/>
+        </w:rPr>
+        <w:t>et solutions</w:t>
+      </w:r>
+    </w:p>
+    <w:p>
+      <w:pPr>
+        <w:rPr>
+          <w:b/>
+          <w:bCs/>
+          <w:sz w:val="28"/>
+          <w:szCs w:val="28"/>
+        </w:rPr>
+      </w:pPr>
+      <w:r>
+        <w:rPr>
+          <w:b/>
+          <w:bCs/>
+          <w:sz w:val="28"/>
+          <w:szCs w:val="28"/>
+        </w:rPr>
+        <w:t>Gestion de la disposition et des images</w:t>
+      </w:r>
+    </w:p>
+    <w:p>
+      <w:pPr>
+        <w:numPr>
+          <w:ilvl w:val="0"/>
+          <w:numId w:val="3"/>
+        </w:numPr>
+        <w:rPr>
+          <w:sz w:val="28"/>
+          <w:szCs w:val="28"/>
+        </w:rPr>
+      </w:pPr>
+      <w:r>
+        <w:rPr>
+          <w:b/>
+          <w:bCs/>
+          <w:sz w:val="28"/>
+          <w:szCs w:val="28"/>
+        </w:rPr>
+        <w:t>Problème</w:t>
+      </w:r>
+      <w:r>
+        <w:rPr>
+          <w:sz w:val="28"/>
+          <w:szCs w:val="28"/>
+        </w:rPr>
+        <w:t xml:space="preserve"> : tailles d’images incohérentes selon les pages</w:t>
+      </w:r>
+    </w:p>
+    <w:p>
+      <w:pPr>
+        <w:numPr>
+          <w:ilvl w:val="0"/>
+          <w:numId w:val="3"/>
+        </w:numPr>
+        <w:rPr>
+          <w:sz w:val="28"/>
+          <w:szCs w:val="28"/>
+        </w:rPr>
+      </w:pPr>
+      <w:r>
+        <w:rPr>
+          <w:b/>
+          <w:bCs/>
+          <w:sz w:val="28"/>
+          <w:szCs w:val="28"/>
+        </w:rPr>
+        <w:t>Solution</w:t>
+      </w:r>
+      <w:r>
+        <w:rPr>
+          <w:sz w:val="28"/>
+          <w:szCs w:val="28"/>
+        </w:rPr>
+        <w:t xml:space="preserve"> :</w:t>
+      </w:r>
+    </w:p>
+    <w:p>
+      <w:pPr>
+        <w:numPr>
+          <w:ilvl w:val="1"/>
+          <w:numId w:val="3"/>
+        </w:numPr>
+        <w:rPr>
+          <w:sz w:val="28"/>
+          <w:szCs w:val="28"/>
+        </w:rPr>
+      </w:pPr>
+      <w:r>
+        <w:rPr>
+          <w:sz w:val="28"/>
+          <w:szCs w:val="28"/>
+        </w:rPr>
+        <w:t>Définition de tailles fixes prédéterminées</w:t>
+      </w:r>
+    </w:p>
+    <w:p>
+      <w:pPr>
+        <w:numPr>
+          <w:ilvl w:val="1"/>
+          <w:numId w:val="3"/>
+        </w:numPr>
+        <w:rPr>
+          <w:sz w:val="28"/>
+          <w:szCs w:val="28"/>
+        </w:rPr>
+      </w:pPr>
+      <w:r>
+        <w:rPr>
+          <w:sz w:val="28"/>
+          <w:szCs w:val="28"/>
+        </w:rPr>
+        <w:t>Ajustements via le CSS</w:t>
+      </w:r>
+    </w:p>
+    <w:p>
+      <w:pPr>
+        <w:rPr>
+          <w:b/>
+          <w:bCs/>
+          <w:sz w:val="28"/>
+          <w:szCs w:val="28"/>
+        </w:rPr>
+      </w:pPr>
+      <w:r>
+        <w:rPr>
+          <w:b/>
+          <w:bCs/>
+          <w:sz w:val="28"/>
+          <w:szCs w:val="28"/>
+        </w:rPr>
+        <w:t>Utilisation de GitHub</w:t>
+      </w:r>
+    </w:p>
+    <w:p>
+      <w:pPr>
+        <w:numPr>
+          <w:ilvl w:val="0"/>
+          <w:numId w:val="4"/>
+        </w:numPr>
+        <w:rPr>
+          <w:sz w:val="28"/>
+          <w:szCs w:val="28"/>
+        </w:rPr>
+      </w:pPr>
+      <w:r>
+        <w:rPr>
+          <w:b/>
+          <w:bCs/>
+          <w:sz w:val="28"/>
+          <w:szCs w:val="28"/>
+        </w:rPr>
+        <w:t>Problème</w:t>
+      </w:r>
+      <w:r>
+        <w:rPr>
+          <w:sz w:val="28"/>
+          <w:szCs w:val="28"/>
+        </w:rPr>
+        <w:t xml:space="preserve"> : difficulté initiale avec les </w:t>
+      </w:r>
+      <w:proofErr w:type="spellStart"/>
+      <w:r>
+        <w:rPr>
+          <w:sz w:val="28"/>
+          <w:szCs w:val="28"/>
+        </w:rPr>
+        <w:t>commits</w:t>
+      </w:r>
+      <w:proofErr w:type="spellEnd"/>
+      <w:r>
+        <w:rPr>
+          <w:sz w:val="28"/>
+          <w:szCs w:val="28"/>
+        </w:rPr>
+        <w:t xml:space="preserve"> et la gestion du dépôt</w:t>
+      </w:r>
+    </w:p>
+    <w:p>
+      <w:pPr>
+        <w:numPr>
+          <w:ilvl w:val="0"/>
+          <w:numId w:val="4"/>
+        </w:numPr>
+        <w:rPr>
+          <w:sz w:val="28"/>
+          <w:szCs w:val="28"/>
+        </w:rPr>
+      </w:pPr>
+      <w:r>
+        <w:rPr>
+          <w:b/>
+          <w:bCs/>
+          <w:sz w:val="28"/>
+          <w:szCs w:val="28"/>
+        </w:rPr>
+        <w:t>Solution</w:t>
+      </w:r>
+      <w:r>
+        <w:rPr>
+          <w:sz w:val="28"/>
+          <w:szCs w:val="28"/>
+        </w:rPr>
+        <w:t xml:space="preserve"> :</w:t>
+      </w:r>
+    </w:p>
+    <w:p>
+      <w:pPr>
+        <w:numPr>
+          <w:ilvl w:val="1"/>
+          <w:numId w:val="4"/>
+        </w:numPr>
+        <w:rPr>
+          <w:sz w:val="28"/>
+          <w:szCs w:val="28"/>
+        </w:rPr>
+      </w:pPr>
+      <w:r>
+        <w:rPr>
+          <w:sz w:val="28"/>
+          <w:szCs w:val="28"/>
+        </w:rPr>
+        <w:t>Consultation de tutoriels</w:t>
+      </w:r>
+    </w:p>
+    <w:p>
+      <w:pPr>
+        <w:numPr>
+          <w:ilvl w:val="1"/>
+          <w:numId w:val="4"/>
+        </w:numPr>
+        <w:rPr>
+          <w:sz w:val="28"/>
+          <w:szCs w:val="28"/>
+        </w:rPr>
+      </w:pPr>
+      <w:r>
+        <w:rPr>
+          <w:sz w:val="28"/>
+          <w:szCs w:val="28"/>
+        </w:rPr>
+        <w:t>Utilisation de ressources en ligne</w:t>
+      </w:r>
+    </w:p>
+    <w:p>
+      <w:pPr>
+        <w:rPr>
+          <w:b/>
+          <w:bCs/>
+          <w:sz w:val="28"/>
+          <w:szCs w:val="28"/>
+        </w:rPr>
+      </w:pPr>
+      <w:r>
+        <w:rPr>
+          <w:b/>
+          <w:bCs/>
+          <w:sz w:val="28"/>
+          <w:szCs w:val="28"/>
+        </w:rPr>
+        <w:t>Barre de navigation</w:t>
+      </w:r>
+    </w:p>
+    <w:p>
+      <w:pPr>
+        <w:numPr>
+          <w:ilvl w:val="0"/>
+          <w:numId w:val="5"/>
+        </w:numPr>
+        <w:rPr>
+          <w:sz w:val="28"/>
+          <w:szCs w:val="28"/>
+        </w:rPr>
+      </w:pPr>
+      <w:r>
+        <w:rPr>
+          <w:b/>
+          <w:bCs/>
+          <w:sz w:val="28"/>
+          <w:szCs w:val="28"/>
+        </w:rPr>
+        <w:t>Problème</w:t>
+      </w:r>
+      <w:r>
+        <w:rPr>
+          <w:sz w:val="28"/>
+          <w:szCs w:val="28"/>
+        </w:rPr>
+        <w:t xml:space="preserve"> :</w:t>
+      </w:r>
+    </w:p>
+    <w:p>
+      <w:pPr>
+        <w:numPr>
+          <w:ilvl w:val="1"/>
+          <w:numId w:val="5"/>
+        </w:numPr>
+        <w:rPr>
+          <w:sz w:val="28"/>
+          <w:szCs w:val="28"/>
+        </w:rPr>
+      </w:pPr>
+      <w:r>
+        <w:rPr>
+          <w:sz w:val="28"/>
+          <w:szCs w:val="28"/>
+        </w:rPr>
+        <w:t>Liens brisés nécessitant des modifications répétées sur chaque page</w:t>
+      </w:r>
+    </w:p>
+    <w:p>
+      <w:pPr>
+        <w:numPr>
+          <w:ilvl w:val="0"/>
+          <w:numId w:val="5"/>
+        </w:numPr>
+        <w:rPr>
+          <w:sz w:val="28"/>
+          <w:szCs w:val="28"/>
+        </w:rPr>
+      </w:pPr>
+      <w:r>
+        <w:rPr>
+          <w:b/>
+          <w:bCs/>
+          <w:sz w:val="28"/>
+          <w:szCs w:val="28"/>
+        </w:rPr>
+        <w:t>Solution</w:t>
+      </w:r>
+      <w:r>
+        <w:rPr>
+          <w:sz w:val="28"/>
+          <w:szCs w:val="28"/>
+        </w:rPr>
+        <w:t xml:space="preserve"> :</w:t>
+      </w:r>
+    </w:p>
+    <w:p>
+      <w:pPr>
+        <w:numPr>
+          <w:ilvl w:val="1"/>
+          <w:numId w:val="5"/>
+        </w:numPr>
+        <w:rPr>
+          <w:sz w:val="28"/>
+          <w:szCs w:val="28"/>
+        </w:rPr>
+      </w:pPr>
+      <w:r>
+        <w:rPr>
+          <w:sz w:val="28"/>
+          <w:szCs w:val="28"/>
+        </w:rPr>
+        <w:t>Mise en place d’une structure de dossiers et de fichiers cohérente et stable</w:t>
+      </w:r>
+      <w:r>
+        <w:rPr>
+          <w:b/>
+          <w:bCs/>
+          <w:sz w:val="28"/>
+          <w:szCs w:val="28"/>
+        </w:rPr>
+        <w:br w:type="page"/>
+      </w:r>
+    </w:p>
+    <w:p>
+      <w:pPr>
+        <w:pStyle w:val="Heading1"/>
+        <w:rPr>
+          <w:sz w:val="44"/>
+          <w:szCs w:val="44"/>
+        </w:rPr>
+      </w:pPr>
+      <w:r>
+        <w:rPr>
+          <w:sz w:val="44"/>
+          <w:szCs w:val="44"/>
+        </w:rPr>
+        <w:lastRenderedPageBreak/>
+        <w:t>Captures</w:t>
+      </w:r>
+    </w:p>
+    <w:p>
+      <w:pPr>
+        <w:pStyle w:val="Heading3"/>
+        <w:jc w:val="center"/>
+        <w:rPr>
+          <w:sz w:val="32"/>
+          <w:szCs w:val="32"/>
+        </w:rPr>
+      </w:pPr>
+      <w:r>
+        <w:rPr>
+          <w:sz w:val="32"/>
+          <w:szCs w:val="32"/>
+        </w:rPr>
+        <w:t>Page d’accueil</w:t>
+      </w:r>
+    </w:p>
+    <w:p>
+      <w:pPr>
+        <w:jc w:val="center"/>
+        <w:rPr>
+          <w:b/>
+          <w:bCs/>
+          <w:sz w:val="28"/>
+          <w:szCs w:val="28"/>
+        </w:rPr>
+      </w:pPr>
+      <w:r>
+        <w:rPr>
+          <w:b/>
+          <w:bCs/>
+          <w:sz w:val="28"/>
+          <w:szCs w:val="28"/>
+        </w:rPr>
+        <w:drawing>
+          <wp:inline distT="0" distB="0" distL="0" distR="0" wp14:anchorId="7CDCA8E4" wp14:editId="4BCCF3B6">
+            <wp:extent cx="4069724" cy="3672098"/>
+            <wp:effectExtent l="0" t="0" r="6985" b="5080"/>
+            <wp:docPr id="603451600" name="Picture 1"/>
+            <wp:cNvGraphicFramePr>
+              <a:graphicFrameLocks xmlns:a="http://schemas.openxmlformats.org/drawingml/2006/main" noChangeAspect="1"/>
+            </wp:cNvGraphicFramePr>
+            <a:graphic xmlns:a="http://schemas.openxmlformats.org/drawingml/2006/main">
+              <a:graphicData uri="http://schemas.openxmlformats.org/drawingml/2006/picture">
+                <pic:pic xmlns:pic="http://schemas.openxmlformats.org/drawingml/2006/picture">
+                  <pic:nvPicPr>
+                    <pic:cNvPr id="603451600" name=""/>
+                    <pic:cNvPicPr/>
+                  </pic:nvPicPr>
+                  <pic:blipFill>
+                    <a:blip r:embed="rId8"/>
+                    <a:stretch>
+                      <a:fillRect/>
+                    </a:stretch>
+                  </pic:blipFill>
+                  <pic:spPr>
+                    <a:xfrm>
+                      <a:off x="0" y="0"/>
+                      <a:ext cx="4091982" cy="3692181"/>
+                    </a:xfrm>
+                    <a:prstGeom prst="rect">
+                      <a:avLst/>
+                    </a:prstGeom>
+                  </pic:spPr>
+                </pic:pic>
+              </a:graphicData>
+            </a:graphic>
+          </wp:inline>
+        </w:drawing>
+      </w:r>
+    </w:p>
+    <w:p>
+      <w:pPr>
+        <w:jc w:val="center"/>
+        <w:rPr>
+          <w:rStyle w:val="Heading3Char"/>
+          <w:sz w:val="32"/>
+          <w:szCs w:val="32"/>
+        </w:rPr>
+      </w:pPr>
+      <w:r>
+        <w:rPr>
+          <w:rStyle w:val="Heading3Char"/>
+          <w:sz w:val="32"/>
+          <w:szCs w:val="32"/>
+        </w:rPr>
+        <w:t>Page Films</w:t>
+      </w:r>
+    </w:p>
+    <w:p>
+      <w:pPr>
+        <w:jc w:val="center"/>
+        <w:rPr>
+          <w:b/>
+          <w:bCs/>
+          <w:sz w:val="28"/>
+          <w:szCs w:val="28"/>
+        </w:rPr>
+      </w:pPr>
+      <w:r>
+        <w:rPr>
+          <w:b/>
+          <w:bCs/>
+          <w:sz w:val="28"/>
+          <w:szCs w:val="28"/>
+        </w:rPr>
+        <w:drawing>
+          <wp:inline distT="0" distB="0" distL="0" distR="0" wp14:anchorId="07AA6C17" wp14:editId="1D542622">
+            <wp:extent cx="4494727" cy="3247519"/>
+            <wp:effectExtent l="0" t="0" r="1270" b="0"/>
+            <wp:docPr id="241841490" name="Picture 1"/>
+            <wp:cNvGraphicFramePr>
+              <a:graphicFrameLocks xmlns:a="http://schemas.openxmlformats.org/drawingml/2006/main" noChangeAspect="1"/>
+            </wp:cNvGraphicFramePr>
+            <a:graphic xmlns:a="http://schemas.openxmlformats.org/drawingml/2006/main">
+              <a:graphicData uri="http://schemas.openxmlformats.org/drawingml/2006/picture">
+                <pic:pic xmlns:pic="http://schemas.openxmlformats.org/drawingml/2006/picture">
+                  <pic:nvPicPr>
+                    <pic:cNvPr id="241841490" name=""/>
+                    <pic:cNvPicPr/>
+                  </pic:nvPicPr>
+                  <pic:blipFill>
+                    <a:blip r:embed="rId9"/>
+                    <a:stretch>
+                      <a:fillRect/>
+                    </a:stretch>
+                  </pic:blipFill>
+                  <pic:spPr>
+                    <a:xfrm>
+                      <a:off x="0" y="0"/>
+                      <a:ext cx="4497605" cy="3249598"/>
+                    </a:xfrm>
+                    <a:prstGeom prst="rect">
+                      <a:avLst/>
+                    </a:prstGeom>
+                  </pic:spPr>
+                </pic:pic>
+              </a:graphicData>
+            </a:graphic>
+          </wp:inline>
+        </w:drawing>
+      </w:r>
+    </w:p>
+    <w:p>
+      <w:pPr>
+        <w:jc w:val="center"/>
+        <w:rPr>
+          <w:b/>
+          <w:bCs/>
+          <w:sz w:val="28"/>
+          <w:szCs w:val="28"/>
+        </w:rPr>
+      </w:pPr>
+    </w:p>
+    <w:p>
+      <w:pPr>
+        <w:jc w:val="center"/>
+        <w:rPr>
+          <w:rStyle w:val="Heading3Char"/>
+          <w:sz w:val="32"/>
+          <w:szCs w:val="32"/>
+        </w:rPr>
+      </w:pPr>
+      <w:r>
+        <w:rPr>
+          <w:rStyle w:val="Heading3Char"/>
+          <w:sz w:val="32"/>
+          <w:szCs w:val="32"/>
+        </w:rPr>
+        <w:t>Page Horaire</w:t>
+      </w:r>
+    </w:p>
+    <w:p>
+      <w:pPr>
+        <w:jc w:val="center"/>
+        <w:rPr>
+          <w:b/>
+          <w:bCs/>
+          <w:sz w:val="28"/>
+          <w:szCs w:val="28"/>
+        </w:rPr>
+      </w:pPr>
+      <w:r>
+        <w:rPr>
+          <w:b/>
+          <w:bCs/>
+          <w:sz w:val="28"/>
+          <w:szCs w:val="28"/>
+        </w:rPr>
+        <w:drawing>
+          <wp:inline distT="0" distB="0" distL="0" distR="0" wp14:anchorId="44C7F9C9" wp14:editId="483D0EB2">
+            <wp:extent cx="4125098" cy="3129566"/>
+            <wp:effectExtent l="0" t="0" r="8890" b="0"/>
+            <wp:docPr id="1937549472" name="Picture 1"/>
+            <wp:cNvGraphicFramePr>
+              <a:graphicFrameLocks xmlns:a="http://schemas.openxmlformats.org/drawingml/2006/main" noChangeAspect="1"/>
+            </wp:cNvGraphicFramePr>
+            <a:graphic xmlns:a="http://schemas.openxmlformats.org/drawingml/2006/main">
+              <a:graphicData uri="http://schemas.openxmlformats.org/drawingml/2006/picture">
+                <pic:pic xmlns:pic="http://schemas.openxmlformats.org/drawingml/2006/picture">
+                  <pic:nvPicPr>
+                    <pic:cNvPr id="1937549472" name=""/>
+                    <pic:cNvPicPr/>
+                  </pic:nvPicPr>
+                  <pic:blipFill>
+                    <a:blip r:embed="rId10"/>
+                    <a:stretch>
+                      <a:fillRect/>
+                    </a:stretch>
+                  </pic:blipFill>
+                  <pic:spPr>
+                    <a:xfrm>
+                      <a:off x="0" y="0"/>
+                      <a:ext cx="4142054" cy="3142430"/>
+                    </a:xfrm>
+                    <a:prstGeom prst="rect">
+                      <a:avLst/>
+                    </a:prstGeom>
+                  </pic:spPr>
+                </pic:pic>
+              </a:graphicData>
+            </a:graphic>
+          </wp:inline>
+        </w:drawing>
+      </w:r>
+    </w:p>
+    <w:p>
+      <w:pPr>
+        <w:jc w:val="center"/>
+        <w:rPr>
+          <w:b/>
+          <w:bCs/>
+          <w:sz w:val="28"/>
+          <w:szCs w:val="28"/>
+        </w:rPr>
+      </w:pPr>
+    </w:p>
+    <w:p>
+      <w:pPr>
+        <w:jc w:val="center"/>
+        <w:rPr>
+          <w:rStyle w:val="Heading3Char"/>
+          <w:sz w:val="32"/>
+          <w:szCs w:val="32"/>
+        </w:rPr>
+      </w:pPr>
+      <w:r>
+        <w:rPr>
+          <w:rStyle w:val="Heading3Char"/>
+          <w:sz w:val="32"/>
+          <w:szCs w:val="32"/>
+        </w:rPr>
+        <w:t>Page Salles</w:t>
+      </w:r>
+    </w:p>
+    <w:p>
+      <w:pPr>
+        <w:jc w:val="center"/>
+        <w:rPr>
+          <w:b/>
+          <w:bCs/>
+          <w:sz w:val="28"/>
+          <w:szCs w:val="28"/>
+        </w:rPr>
+      </w:pPr>
+      <w:r>
+        <w:rPr>
+          <w:b/>
+          <w:bCs/>
+          <w:sz w:val="28"/>
+          <w:szCs w:val="28"/>
+        </w:rPr>
+        <w:drawing>
+          <wp:inline distT="0" distB="0" distL="0" distR="0" wp14:anchorId="4ACA1B96" wp14:editId="1D635AD6">
+            <wp:extent cx="4124960" cy="3296107"/>
+            <wp:effectExtent l="0" t="0" r="8890" b="0"/>
+            <wp:docPr id="1815357809" name="Picture 1"/>
+            <wp:cNvGraphicFramePr>
+              <a:graphicFrameLocks xmlns:a="http://schemas.openxmlformats.org/drawingml/2006/main" noChangeAspect="1"/>
+            </wp:cNvGraphicFramePr>
+            <a:graphic xmlns:a="http://schemas.openxmlformats.org/drawingml/2006/main">
+              <a:graphicData uri="http://schemas.openxmlformats.org/drawingml/2006/picture">
+                <pic:pic xmlns:pic="http://schemas.openxmlformats.org/drawingml/2006/picture">
+                  <pic:nvPicPr>
+                    <pic:cNvPr id="1815357809" name=""/>
+                    <pic:cNvPicPr/>
+                  </pic:nvPicPr>
+                  <pic:blipFill>
+                    <a:blip r:embed="rId11"/>
+                    <a:stretch>
+                      <a:fillRect/>
+                    </a:stretch>
+                  </pic:blipFill>
+                  <pic:spPr>
+                    <a:xfrm>
+                      <a:off x="0" y="0"/>
+                      <a:ext cx="4134994" cy="3304125"/>
+                    </a:xfrm>
+                    <a:prstGeom prst="rect">
+                      <a:avLst/>
+                    </a:prstGeom>
+                  </pic:spPr>
+                </pic:pic>
+              </a:graphicData>
+            </a:graphic>
+          </wp:inline>
+        </w:drawing>
+      </w:r>
+    </w:p>
+    <w:p>
+      <w:pPr>
+        <w:jc w:val="center"/>
+        <w:rPr>
+          <w:b/>
+          <w:bCs/>
+          <w:sz w:val="28"/>
+          <w:szCs w:val="28"/>
+        </w:rPr>
+      </w:pPr>
+    </w:p>
+    <w:p>
+      <w:pPr>
+        <w:jc w:val="center"/>
+        <w:rPr>
+          <w:rStyle w:val="Heading3Char"/>
+          <w:sz w:val="32"/>
+          <w:szCs w:val="32"/>
+        </w:rPr>
+      </w:pPr>
+      <w:r>
+        <w:rPr>
+          <w:rStyle w:val="Heading3Char"/>
+          <w:sz w:val="32"/>
+          <w:szCs w:val="32"/>
+        </w:rPr>
+        <w:br w:type="page"/>
+      </w:r>
+    </w:p>
+    <w:p>
+      <w:pPr>
+        <w:jc w:val="center"/>
+        <w:rPr>
+          <w:noProof/>
+          <w:sz w:val="28"/>
+          <w:szCs w:val="28"/>
+        </w:rPr>
+      </w:pPr>
+      <w:r>
+        <w:rPr>
+          <w:rStyle w:val="Heading3Char"/>
+          <w:sz w:val="32"/>
+          <w:szCs w:val="32"/>
+        </w:rPr>
+        <w:lastRenderedPageBreak/>
+        <w:t>Page Événements</w:t>
+      </w:r>
+    </w:p>
+    <w:p>
+      <w:pPr>
+        <w:jc w:val="center"/>
+        <w:rPr>
+          <w:noProof/>
+          <w:sz w:val="28"/>
+          <w:szCs w:val="28"/>
+        </w:rPr>
+      </w:pPr>
+      <w:r>
+        <w:rPr>
+          <w:b/>
+          <w:bCs/>
+          <w:sz w:val="28"/>
+          <w:szCs w:val="28"/>
+        </w:rPr>
+        <w:drawing>
+          <wp:inline distT="0" distB="0" distL="0" distR="0" wp14:anchorId="6730A05B" wp14:editId="1A54E5B2">
+            <wp:extent cx="4033882" cy="3400023"/>
+            <wp:effectExtent l="0" t="0" r="5080" b="0"/>
+            <wp:docPr id="1163253825" name="Picture 1"/>
+            <wp:cNvGraphicFramePr>
+              <a:graphicFrameLocks xmlns:a="http://schemas.openxmlformats.org/drawingml/2006/main" noChangeAspect="1"/>
+            </wp:cNvGraphicFramePr>
+            <a:graphic xmlns:a="http://schemas.openxmlformats.org/drawingml/2006/main">
+              <a:graphicData uri="http://schemas.openxmlformats.org/drawingml/2006/picture">
+                <pic:pic xmlns:pic="http://schemas.openxmlformats.org/drawingml/2006/picture">
+                  <pic:nvPicPr>
+                    <pic:cNvPr id="1163253825" name=""/>
+                    <pic:cNvPicPr/>
+                  </pic:nvPicPr>
+                  <pic:blipFill>
+                    <a:blip r:embed="rId12"/>
+                    <a:stretch>
+                      <a:fillRect/>
+                    </a:stretch>
+                  </pic:blipFill>
+                  <pic:spPr>
+                    <a:xfrm>
+                      <a:off x="0" y="0"/>
+                      <a:ext cx="4053890" cy="3416887"/>
+                    </a:xfrm>
+                    <a:prstGeom prst="rect">
+                      <a:avLst/>
+                    </a:prstGeom>
+                  </pic:spPr>
+                </pic:pic>
+              </a:graphicData>
+            </a:graphic>
+          </wp:inline>
+        </w:drawing>
+      </w:r>
+    </w:p>
+    <w:p>
+      <w:pPr>
+        <w:jc w:val="center"/>
+        <w:rPr>
+          <w:noProof/>
+          <w:sz w:val="28"/>
+          <w:szCs w:val="28"/>
+        </w:rPr>
+      </w:pPr>
+    </w:p>
+    <w:p>
+      <w:pPr>
+        <w:jc w:val="center"/>
+        <w:rPr>
+          <w:noProof/>
+          <w:sz w:val="28"/>
+          <w:szCs w:val="28"/>
+        </w:rPr>
+      </w:pPr>
+      <w:r>
+        <w:rPr>
+          <w:rStyle w:val="Heading3Char"/>
+          <w:sz w:val="32"/>
+          <w:szCs w:val="32"/>
+        </w:rPr>
+        <w:t>Page Contact</w:t>
+      </w:r>
+    </w:p>
+    <w:p>
+      <w:pPr>
+        <w:jc w:val="center"/>
+        <w:rPr>
+          <w:noProof/>
+          <w:sz w:val="28"/>
+          <w:szCs w:val="28"/>
+        </w:rPr>
+      </w:pPr>
+      <w:r>
+        <w:rPr>
+          <w:noProof/>
+          <w:sz w:val="28"/>
+          <w:szCs w:val="28"/>
+        </w:rPr>
+        <w:drawing>
+          <wp:inline distT="0" distB="0" distL="0" distR="0" wp14:anchorId="2BC75A92" wp14:editId="4195FFCE">
+            <wp:extent cx="4033520" cy="3726483"/>
+            <wp:effectExtent l="0" t="0" r="5080" b="7620"/>
+            <wp:docPr id="1536555842" name="Picture 1"/>
+            <wp:cNvGraphicFramePr>
+              <a:graphicFrameLocks xmlns:a="http://schemas.openxmlformats.org/drawingml/2006/main" noChangeAspect="1"/>
+            </wp:cNvGraphicFramePr>
+            <a:graphic xmlns:a="http://schemas.openxmlformats.org/drawingml/2006/main">
+              <a:graphicData uri="http://schemas.openxmlformats.org/drawingml/2006/picture">
+                <pic:pic xmlns:pic="http://schemas.openxmlformats.org/drawingml/2006/picture">
+                  <pic:nvPicPr>
+                    <pic:cNvPr id="1536555842" name=""/>
+                    <pic:cNvPicPr/>
+                  </pic:nvPicPr>
+                  <pic:blipFill>
+                    <a:blip r:embed="rId13"/>
+                    <a:stretch>
+                      <a:fillRect/>
+                    </a:stretch>
+                  </pic:blipFill>
+                  <pic:spPr>
+                    <a:xfrm>
+                      <a:off x="0" y="0"/>
+                      <a:ext cx="4034792" cy="3727658"/>
+                    </a:xfrm>
+                    <a:prstGeom prst="rect">
+                      <a:avLst/>
+                    </a:prstGeom>
+                  </pic:spPr>
+                </pic:pic>
+              </a:graphicData>
+            </a:graphic>
+          </wp:inline>
+        </w:drawing>
+      </w:r>
+    </w:p>
+    <w:p>
+      <w:pPr>
+        <w:jc w:val="center"/>
+        <w:rPr>
+          <w:noProof/>
+          <w:sz w:val="28"/>
+          <w:szCs w:val="28"/>
+        </w:rPr>
+      </w:pPr>
+    </w:p>
+    <w:p>
+      <w:pPr>
+        <w:pStyle w:val="Heading3"/>
+        <w:jc w:val="center"/>
+        <w:rPr>
+          <w:noProof/>
+          <w:sz w:val="32"/>
+          <w:szCs w:val="32"/>
+        </w:rPr>
+      </w:pPr>
+      <w:r>
+        <w:rPr>
+          <w:noProof/>
+          <w:sz w:val="32"/>
+          <w:szCs w:val="32"/>
+        </w:rPr>
+        <w:lastRenderedPageBreak/>
+        <w:t>Page Version mobile (lien visible)</w:t>
+      </w:r>
+    </w:p>
+    <w:p>
+      <w:pPr>
+        <w:jc w:val="center"/>
+        <w:rPr>
+          <w:noProof/>
+          <w:sz w:val="28"/>
+          <w:szCs w:val="28"/>
+        </w:rPr>
+      </w:pPr>
+      <w:r>
+        <w:rPr>
+          <w:noProof/>
+          <w:sz w:val="28"/>
+          <w:szCs w:val="28"/>
+        </w:rPr>
+        <w:drawing>
+          <wp:inline distT="0" distB="0" distL="0" distR="0" wp14:anchorId="05EC36A3" wp14:editId="4D50C58F">
+            <wp:extent cx="1586731" cy="3440077"/>
+            <wp:effectExtent l="0" t="0" r="0" b="8255"/>
+            <wp:docPr id="77172637" name="Picture 4"/>
+            <wp:cNvGraphicFramePr>
+              <a:graphicFrameLocks xmlns:a="http://schemas.openxmlformats.org/drawingml/2006/main" noChangeAspect="1"/>
+            </wp:cNvGraphicFramePr>
+            <a:graphic xmlns:a="http://schemas.openxmlformats.org/drawingml/2006/main">
+              <a:graphicData uri="http://schemas.openxmlformats.org/drawingml/2006/picture">
+                <pic:pic xmlns:pic="http://schemas.openxmlformats.org/drawingml/2006/picture">
+                  <pic:nvPicPr>
+                    <pic:cNvPr id="0" name="Picture 16"/>
+                    <pic:cNvPicPr>
+                      <a:picLocks noChangeAspect="1" noChangeArrowheads="1"/>
+                    </pic:cNvPicPr>
+                  </pic:nvPicPr>
+                  <pic:blipFill>
+                    <a:blip r:embed="rId14" cstate="print">
+                      <a:extLst>
+                        <a:ext uri="{28A0092B-C50C-407E-A947-70E740481C1C}">
+                          <a14:useLocalDpi xmlns:a14="http://schemas.microsoft.com/office/drawing/2010/main" val="0"/>
+                        </a:ext>
+                      </a:extLst>
+                    </a:blip>
+                    <a:srcRect/>
+                    <a:stretch>
+                      <a:fillRect/>
+                    </a:stretch>
+                  </pic:blipFill>
+                  <pic:spPr bwMode="auto">
+                    <a:xfrm>
+                      <a:off x="0" y="0"/>
+                      <a:ext cx="1591137" cy="3449630"/>
+                    </a:xfrm>
+                    <a:prstGeom prst="rect">
+                      <a:avLst/>
+                    </a:prstGeom>
+                    <a:noFill/>
+                    <a:ln>
+                      <a:noFill/>
+                    </a:ln>
+                  </pic:spPr>
+                </pic:pic>
+              </a:graphicData>
+            </a:graphic>
+          </wp:inline>
+        </w:drawing>
+      </w:r>
+    </w:p>
+    <w:p>
+      <w:pPr>
+        <w:jc w:val="center"/>
+        <w:rPr>
+          <w:noProof/>
+          <w:sz w:val="28"/>
+          <w:szCs w:val="28"/>
+        </w:rPr>
+      </w:pPr>
+    </w:p>
+    <w:p>
+      <w:pPr>
+        <w:pStyle w:val="Heading3"/>
+        <w:jc w:val="center"/>
+        <w:rPr>
+          <w:noProof/>
+          <w:sz w:val="32"/>
+          <w:szCs w:val="32"/>
+        </w:rPr>
+      </w:pPr>
+      <w:r>
+        <w:rPr>
+          <w:noProof/>
+          <w:sz w:val="32"/>
+          <w:szCs w:val="32"/>
+        </w:rPr>
+        <w:t>Preuve de partage Google Drive</w:t>
+      </w:r>
+    </w:p>
+    <w:p>
+      <w:pPr>
+        <w:jc w:val="center"/>
+        <w:rPr>
+          <w:noProof/>
+          <w:sz w:val="28"/>
+          <w:szCs w:val="28"/>
+        </w:rPr>
+      </w:pPr>
+      <w:r>
+        <w:rPr>
+          <w:noProof/>
+          <w:sz w:val="28"/>
+          <w:szCs w:val="28"/>
+        </w:rPr>
+        <w:drawing>
+          <wp:inline distT="0" distB="0" distL="0" distR="0" wp14:anchorId="30449150" wp14:editId="00F18A3C">
+            <wp:extent cx="5972810" cy="2764790"/>
+            <wp:effectExtent l="0" t="0" r="8890" b="0"/>
+            <wp:docPr id="2034875924" name="Picture 1"/>
+            <wp:cNvGraphicFramePr>
+              <a:graphicFrameLocks xmlns:a="http://schemas.openxmlformats.org/drawingml/2006/main" noChangeAspect="1"/>
+            </wp:cNvGraphicFramePr>
+            <a:graphic xmlns:a="http://schemas.openxmlformats.org/drawingml/2006/main">
+              <a:graphicData uri="http://schemas.openxmlformats.org/drawingml/2006/picture">
+                <pic:pic xmlns:pic="http://schemas.openxmlformats.org/drawingml/2006/picture">
+                  <pic:nvPicPr>
+                    <pic:cNvPr id="2034875924" name=""/>
+                    <pic:cNvPicPr/>
+                  </pic:nvPicPr>
+                  <pic:blipFill>
+                    <a:blip r:embed="rId15"/>
+                    <a:stretch>
+                      <a:fillRect/>
+                    </a:stretch>
+                  </pic:blipFill>
+                  <pic:spPr>
+                    <a:xfrm>
+                      <a:off x="0" y="0"/>
+                      <a:ext cx="5972810" cy="2764790"/>
+                    </a:xfrm>
+                    <a:prstGeom prst="rect">
+                      <a:avLst/>
+                    </a:prstGeom>
+                  </pic:spPr>
+                </pic:pic>
+              </a:graphicData>
+            </a:graphic>
+          </wp:inline>
+        </w:drawing>
+      </w:r>
+    </w:p>
+    <w:p>
+      <w:pPr>
+        <w:jc w:val="center"/>
+        <w:rPr>
+          <w:noProof/>
+          <w:sz w:val="28"/>
+          <w:szCs w:val="28"/>
+        </w:rPr>
+      </w:pPr>
+      <w:r>
+        <w:rPr>
+          <w:noProof/>
+          <w:sz w:val="28"/>
+          <w:szCs w:val="28"/>
+        </w:rPr>
+        <w:br w:type="page"/>
+      </w:r>
+    </w:p>
+    <w:p>
+      <w:pPr>
+        <w:pStyle w:val="Heading1"/>
+        <w:jc w:val="center"/>
+        <w:rPr>
+          <w:noProof/>
+          <w:sz w:val="28"/>
+          <w:szCs w:val="28"/>
+        </w:rPr>
+      </w:pPr>
+      <w:r>
+        <w:rPr>
+          <w:noProof/>
+          <w:sz w:val="44"/>
+          <w:szCs w:val="44"/>
+        </w:rPr>
+        <w:lastRenderedPageBreak/>
+        <w:t>Captures MS Teams</w:t>
+      </w:r>
+      <w:r>
+        <w:rPr>
+          <w:noProof/>
+          <w:sz w:val="28"/>
+          <w:szCs w:val="28"/>
+        </w:rPr>
+        <w:drawing>
+          <wp:inline distT="0" distB="0" distL="0" distR="0" wp14:anchorId="0B5890DA" wp14:editId="78E013C0">
+            <wp:extent cx="3924300" cy="2221656"/>
+            <wp:effectExtent l="0" t="0" r="0" b="7620"/>
+            <wp:docPr id="998963876" name="Picture 1"/>
+            <wp:cNvGraphicFramePr>
+              <a:graphicFrameLocks xmlns:a="http://schemas.openxmlformats.org/drawingml/2006/main" noChangeAspect="1"/>
+            </wp:cNvGraphicFramePr>
+            <a:graphic xmlns:a="http://schemas.openxmlformats.org/drawingml/2006/main">
+              <a:graphicData uri="http://schemas.openxmlformats.org/drawingml/2006/picture">
+                <pic:pic xmlns:pic="http://schemas.openxmlformats.org/drawingml/2006/picture">
+                  <pic:nvPicPr>
+                    <pic:cNvPr id="998963876" name=""/>
+                    <pic:cNvPicPr/>
+                  </pic:nvPicPr>
+                  <pic:blipFill>
+                    <a:blip r:embed="rId16"/>
+                    <a:stretch>
+                      <a:fillRect/>
+                    </a:stretch>
+                  </pic:blipFill>
+                  <pic:spPr>
+                    <a:xfrm>
+                      <a:off x="0" y="0"/>
+                      <a:ext cx="3936061" cy="2228314"/>
+                    </a:xfrm>
+                    <a:prstGeom prst="rect">
+                      <a:avLst/>
+                    </a:prstGeom>
+                  </pic:spPr>
+                </pic:pic>
+              </a:graphicData>
+            </a:graphic>
+          </wp:inline>
+        </w:drawing>
+      </w:r>
+      <w:r>
+        <w:rPr>
+          <w:noProof/>
+          <w:sz w:val="28"/>
+          <w:szCs w:val="28"/>
+        </w:rPr>
+        <w:drawing>
+          <wp:inline distT="0" distB="0" distL="0" distR="0" wp14:anchorId="646C77D8" wp14:editId="003CA26C">
+            <wp:extent cx="2909465" cy="2857500"/>
+            <wp:effectExtent l="0" t="0" r="5715" b="0"/>
+            <wp:docPr id="1385968290" name="Picture 1"/>
+            <wp:cNvGraphicFramePr>
+              <a:graphicFrameLocks xmlns:a="http://schemas.openxmlformats.org/drawingml/2006/main" noChangeAspect="1"/>
+            </wp:cNvGraphicFramePr>
+            <a:graphic xmlns:a="http://schemas.openxmlformats.org/drawingml/2006/main">
+              <a:graphicData uri="http://schemas.openxmlformats.org/drawingml/2006/picture">
+                <pic:pic xmlns:pic="http://schemas.openxmlformats.org/drawingml/2006/picture">
+                  <pic:nvPicPr>
+                    <pic:cNvPr id="1385968290" name=""/>
+                    <pic:cNvPicPr/>
+                  </pic:nvPicPr>
+                  <pic:blipFill>
+                    <a:blip r:embed="rId17"/>
+                    <a:stretch>
+                      <a:fillRect/>
+                    </a:stretch>
+                  </pic:blipFill>
+                  <pic:spPr>
+                    <a:xfrm>
+                      <a:off x="0" y="0"/>
+                      <a:ext cx="2921153" cy="2868979"/>
+                    </a:xfrm>
+                    <a:prstGeom prst="rect">
+                      <a:avLst/>
+                    </a:prstGeom>
+                  </pic:spPr>
+                </pic:pic>
+              </a:graphicData>
+            </a:graphic>
+          </wp:inline>
+        </w:drawing>
+      </w:r>
+    </w:p>
+    <w:p>
+      <w:pPr>
+        <w:jc w:val="center"/>
+        <w:rPr>
+          <w:noProof/>
+          <w:sz w:val="28"/>
+          <w:szCs w:val="28"/>
+        </w:rPr>
+      </w:pPr>
+      <w:r>
+        <w:rPr>
+          <w:noProof/>
+          <w:sz w:val="28"/>
+          <w:szCs w:val="28"/>
+        </w:rPr>
+        <w:drawing>
+          <wp:inline distT="0" distB="0" distL="0" distR="0" wp14:anchorId="502D1A1D" wp14:editId="28C3BF53">
+            <wp:extent cx="4536311" cy="2286000"/>
+            <wp:effectExtent l="0" t="0" r="0" b="0"/>
+            <wp:docPr id="1467129984" name="Picture 1"/>
+            <wp:cNvGraphicFramePr>
+              <a:graphicFrameLocks xmlns:a="http://schemas.openxmlformats.org/drawingml/2006/main" noChangeAspect="1"/>
+            </wp:cNvGraphicFramePr>
+            <a:graphic xmlns:a="http://schemas.openxmlformats.org/drawingml/2006/main">
+              <a:graphicData uri="http://schemas.openxmlformats.org/drawingml/2006/picture">
+                <pic:pic xmlns:pic="http://schemas.openxmlformats.org/drawingml/2006/picture">
+                  <pic:nvPicPr>
+                    <pic:cNvPr id="1467129984" name=""/>
+                    <pic:cNvPicPr/>
+                  </pic:nvPicPr>
+                  <pic:blipFill>
+                    <a:blip r:embed="rId18"/>
+                    <a:stretch>
+                      <a:fillRect/>
+                    </a:stretch>
+                  </pic:blipFill>
+                  <pic:spPr>
+                    <a:xfrm>
+                      <a:off x="0" y="0"/>
+                      <a:ext cx="4538962" cy="2287336"/>
+                    </a:xfrm>
+                    <a:prstGeom prst="rect">
+                      <a:avLst/>
+                    </a:prstGeom>
+                  </pic:spPr>
+                </pic:pic>
+              </a:graphicData>
+            </a:graphic>
+          </wp:inline>
+        </w:drawing>
       </w:r>
     </w:p>
     <w:sectPr>
@@ -66,6 +1878,699 @@
     </w:sectPr>
   </w:body>
 </w:document>
+</file>
+
+<file path=word/numbering.xml><?xml version="1.0" encoding="utf-8"?>
+<w:numbering xmlns:wpc="http://schemas.microsoft.com/office/word/2010/wordprocessingCanvas" xmlns:cx="http://schemas.microsoft.com/office/drawing/2014/chartex" xmlns:cx1="http://schemas.microsoft.com/office/drawing/2015/9/8/chartex" xmlns:cx2="http://schemas.microsoft.com/office/drawing/2015/10/21/chartex" xmlns:cx3="http://schemas.microsoft.com/office/drawing/2016/5/9/chartex" xmlns:cx4="http://schemas.microsoft.com/office/drawing/2016/5/10/chartex" xmlns:cx5="http://schemas.microsoft.com/office/drawing/2016/5/11/chartex" xmlns:cx6="http://schemas.microsoft.com/office/drawing/2016/5/12/chartex" xmlns:cx7="http://schemas.microsoft.com/office/drawing/2016/5/13/chartex" xmlns:cx8="http://schemas.microsoft.com/office/drawing/2016/5/14/chartex" xmlns:mc="http://schemas.openxmlformats.org/markup-compatibility/2006" xmlns:aink="http://schemas.microsoft.com/office/drawing/2016/ink" xmlns:am3d="http://schemas.microsoft.com/office/drawing/2017/model3d" xmlns:o="urn:schemas-microsoft-com:office:office" xmlns:oel="http://schemas.microsoft.com/office/2019/extlst" xmlns:r="http://schemas.openxmlformats.org/officeDocument/2006/relationships" xmlns:m="http://schemas.openxmlformats.org/officeDocument/2006/math" xmlns:v="urn:schemas-microsoft-com:vml" xmlns:wp14="http://schemas.microsoft.com/office/word/2010/wordprocessingDrawing" xmlns:wp="http://schemas.openxmlformats.org/drawingml/2006/wordprocessingDrawing" xmlns:w10="urn:schemas-microsoft-com:office:word" xmlns:w="http://schemas.openxmlformats.org/wordprocessingml/2006/main" xmlns:w14="http://schemas.microsoft.com/office/word/2010/wordml" xmlns:w15="http://schemas.microsoft.com/office/word/2012/wordml" xmlns:w16cex="http://schemas.microsoft.com/office/word/2018/wordml/cex" xmlns:w16cid="http://schemas.microsoft.com/office/word/2016/wordml/cid" xmlns:w16="http://schemas.microsoft.com/office/word/2018/wordml" xmlns:w16du="http://schemas.microsoft.com/office/word/2023/wordml/word16du" xmlns:w16sdtdh="http://schemas.microsoft.com/office/word/2020/wordml/sdtdatahash" xmlns:w16sdtfl="http://schemas.microsoft.com/office/word/2024/wordml/sdtformatlock" xmlns:w16se="http://schemas.microsoft.com/office/word/2015/wordml/symex" xmlns:wpg="http://schemas.microsoft.com/office/word/2010/wordprocessingGroup" xmlns:wpi="http://schemas.microsoft.com/office/word/2010/wordprocessingInk" xmlns:wne="http://schemas.microsoft.com/office/word/2006/wordml" xmlns:wps="http://schemas.microsoft.com/office/word/2010/wordprocessingShape" mc:Ignorable="w14 w15 w16se w16cid w16 w16cex w16sdtdh w16sdtfl w16du wp14">
+  <w:abstractNum w:abstractNumId="0" w15:restartNumberingAfterBreak="0">
+    <w:nsid w:val="03A87247"/>
+    <w:multiLevelType w:val="hybridMultilevel"/>
+    <w:tmpl w:val="C1706CF2"/>
+    <w:lvl w:ilvl="0" w:tplc="0C0C0001">
+      <w:start w:val="1"/>
+      <w:numFmt w:val="bullet"/>
+      <w:lvlText w:val=""/>
+      <w:lvlJc w:val="left"/>
+      <w:pPr>
+        <w:ind w:left="720" w:hanging="360"/>
+      </w:pPr>
+      <w:rPr>
+        <w:rFonts w:ascii="Symbol" w:hAnsi="Symbol" w:hint="default"/>
+      </w:rPr>
+    </w:lvl>
+    <w:lvl w:ilvl="1" w:tplc="0C0C0003" w:tentative="1">
+      <w:start w:val="1"/>
+      <w:numFmt w:val="bullet"/>
+      <w:lvlText w:val="o"/>
+      <w:lvlJc w:val="left"/>
+      <w:pPr>
+        <w:ind w:left="1440" w:hanging="360"/>
+      </w:pPr>
+      <w:rPr>
+        <w:rFonts w:ascii="Courier New" w:hAnsi="Courier New" w:cs="Courier New" w:hint="default"/>
+      </w:rPr>
+    </w:lvl>
+    <w:lvl w:ilvl="2" w:tplc="0C0C0005" w:tentative="1">
+      <w:start w:val="1"/>
+      <w:numFmt w:val="bullet"/>
+      <w:lvlText w:val=""/>
+      <w:lvlJc w:val="left"/>
+      <w:pPr>
+        <w:ind w:left="2160" w:hanging="360"/>
+      </w:pPr>
+      <w:rPr>
+        <w:rFonts w:ascii="Wingdings" w:hAnsi="Wingdings" w:hint="default"/>
+      </w:rPr>
+    </w:lvl>
+    <w:lvl w:ilvl="3" w:tplc="0C0C0001" w:tentative="1">
+      <w:start w:val="1"/>
+      <w:numFmt w:val="bullet"/>
+      <w:lvlText w:val=""/>
+      <w:lvlJc w:val="left"/>
+      <w:pPr>
+        <w:ind w:left="2880" w:hanging="360"/>
+      </w:pPr>
+      <w:rPr>
+        <w:rFonts w:ascii="Symbol" w:hAnsi="Symbol" w:hint="default"/>
+      </w:rPr>
+    </w:lvl>
+    <w:lvl w:ilvl="4" w:tplc="0C0C0003" w:tentative="1">
+      <w:start w:val="1"/>
+      <w:numFmt w:val="bullet"/>
+      <w:lvlText w:val="o"/>
+      <w:lvlJc w:val="left"/>
+      <w:pPr>
+        <w:ind w:left="3600" w:hanging="360"/>
+      </w:pPr>
+      <w:rPr>
+        <w:rFonts w:ascii="Courier New" w:hAnsi="Courier New" w:cs="Courier New" w:hint="default"/>
+      </w:rPr>
+    </w:lvl>
+    <w:lvl w:ilvl="5" w:tplc="0C0C0005" w:tentative="1">
+      <w:start w:val="1"/>
+      <w:numFmt w:val="bullet"/>
+      <w:lvlText w:val=""/>
+      <w:lvlJc w:val="left"/>
+      <w:pPr>
+        <w:ind w:left="4320" w:hanging="360"/>
+      </w:pPr>
+      <w:rPr>
+        <w:rFonts w:ascii="Wingdings" w:hAnsi="Wingdings" w:hint="default"/>
+      </w:rPr>
+    </w:lvl>
+    <w:lvl w:ilvl="6" w:tplc="0C0C0001" w:tentative="1">
+      <w:start w:val="1"/>
+      <w:numFmt w:val="bullet"/>
+      <w:lvlText w:val=""/>
+      <w:lvlJc w:val="left"/>
+      <w:pPr>
+        <w:ind w:left="5040" w:hanging="360"/>
+      </w:pPr>
+      <w:rPr>
+        <w:rFonts w:ascii="Symbol" w:hAnsi="Symbol" w:hint="default"/>
+      </w:rPr>
+    </w:lvl>
+    <w:lvl w:ilvl="7" w:tplc="0C0C0003" w:tentative="1">
+      <w:start w:val="1"/>
+      <w:numFmt w:val="bullet"/>
+      <w:lvlText w:val="o"/>
+      <w:lvlJc w:val="left"/>
+      <w:pPr>
+        <w:ind w:left="5760" w:hanging="360"/>
+      </w:pPr>
+      <w:rPr>
+        <w:rFonts w:ascii="Courier New" w:hAnsi="Courier New" w:cs="Courier New" w:hint="default"/>
+      </w:rPr>
+    </w:lvl>
+    <w:lvl w:ilvl="8" w:tplc="0C0C0005" w:tentative="1">
+      <w:start w:val="1"/>
+      <w:numFmt w:val="bullet"/>
+      <w:lvlText w:val=""/>
+      <w:lvlJc w:val="left"/>
+      <w:pPr>
+        <w:ind w:left="6480" w:hanging="360"/>
+      </w:pPr>
+      <w:rPr>
+        <w:rFonts w:ascii="Wingdings" w:hAnsi="Wingdings" w:hint="default"/>
+      </w:rPr>
+    </w:lvl>
+  </w:abstractNum>
+  <w:abstractNum w:abstractNumId="1" w15:restartNumberingAfterBreak="0">
+    <w:nsid w:val="07690380"/>
+    <w:multiLevelType w:val="multilevel"/>
+    <w:tmpl w:val="FB9E6F5A"/>
+    <w:lvl w:ilvl="0">
+      <w:start w:val="1"/>
+      <w:numFmt w:val="bullet"/>
+      <w:lvlText w:val=""/>
+      <w:lvlJc w:val="left"/>
+      <w:pPr>
+        <w:tabs>
+          <w:tab w:val="num" w:pos="720"/>
+        </w:tabs>
+        <w:ind w:left="720" w:hanging="360"/>
+      </w:pPr>
+      <w:rPr>
+        <w:rFonts w:ascii="Symbol" w:hAnsi="Symbol" w:hint="default"/>
+        <w:sz w:val="20"/>
+      </w:rPr>
+    </w:lvl>
+    <w:lvl w:ilvl="1">
+      <w:start w:val="1"/>
+      <w:numFmt w:val="bullet"/>
+      <w:lvlText w:val="o"/>
+      <w:lvlJc w:val="left"/>
+      <w:pPr>
+        <w:tabs>
+          <w:tab w:val="num" w:pos="1440"/>
+        </w:tabs>
+        <w:ind w:left="1440" w:hanging="360"/>
+      </w:pPr>
+      <w:rPr>
+        <w:rFonts w:ascii="Courier New" w:hAnsi="Courier New" w:hint="default"/>
+        <w:sz w:val="20"/>
+      </w:rPr>
+    </w:lvl>
+    <w:lvl w:ilvl="2" w:tentative="1">
+      <w:start w:val="1"/>
+      <w:numFmt w:val="bullet"/>
+      <w:lvlText w:val=""/>
+      <w:lvlJc w:val="left"/>
+      <w:pPr>
+        <w:tabs>
+          <w:tab w:val="num" w:pos="2160"/>
+        </w:tabs>
+        <w:ind w:left="2160" w:hanging="360"/>
+      </w:pPr>
+      <w:rPr>
+        <w:rFonts w:ascii="Wingdings" w:hAnsi="Wingdings" w:hint="default"/>
+        <w:sz w:val="20"/>
+      </w:rPr>
+    </w:lvl>
+    <w:lvl w:ilvl="3" w:tentative="1">
+      <w:start w:val="1"/>
+      <w:numFmt w:val="bullet"/>
+      <w:lvlText w:val=""/>
+      <w:lvlJc w:val="left"/>
+      <w:pPr>
+        <w:tabs>
+          <w:tab w:val="num" w:pos="2880"/>
+        </w:tabs>
+        <w:ind w:left="2880" w:hanging="360"/>
+      </w:pPr>
+      <w:rPr>
+        <w:rFonts w:ascii="Wingdings" w:hAnsi="Wingdings" w:hint="default"/>
+        <w:sz w:val="20"/>
+      </w:rPr>
+    </w:lvl>
+    <w:lvl w:ilvl="4" w:tentative="1">
+      <w:start w:val="1"/>
+      <w:numFmt w:val="bullet"/>
+      <w:lvlText w:val=""/>
+      <w:lvlJc w:val="left"/>
+      <w:pPr>
+        <w:tabs>
+          <w:tab w:val="num" w:pos="3600"/>
+        </w:tabs>
+        <w:ind w:left="3600" w:hanging="360"/>
+      </w:pPr>
+      <w:rPr>
+        <w:rFonts w:ascii="Wingdings" w:hAnsi="Wingdings" w:hint="default"/>
+        <w:sz w:val="20"/>
+      </w:rPr>
+    </w:lvl>
+    <w:lvl w:ilvl="5" w:tentative="1">
+      <w:start w:val="1"/>
+      <w:numFmt w:val="bullet"/>
+      <w:lvlText w:val=""/>
+      <w:lvlJc w:val="left"/>
+      <w:pPr>
+        <w:tabs>
+          <w:tab w:val="num" w:pos="4320"/>
+        </w:tabs>
+        <w:ind w:left="4320" w:hanging="360"/>
+      </w:pPr>
+      <w:rPr>
+        <w:rFonts w:ascii="Wingdings" w:hAnsi="Wingdings" w:hint="default"/>
+        <w:sz w:val="20"/>
+      </w:rPr>
+    </w:lvl>
+    <w:lvl w:ilvl="6" w:tentative="1">
+      <w:start w:val="1"/>
+      <w:numFmt w:val="bullet"/>
+      <w:lvlText w:val=""/>
+      <w:lvlJc w:val="left"/>
+      <w:pPr>
+        <w:tabs>
+          <w:tab w:val="num" w:pos="5040"/>
+        </w:tabs>
+        <w:ind w:left="5040" w:hanging="360"/>
+      </w:pPr>
+      <w:rPr>
+        <w:rFonts w:ascii="Wingdings" w:hAnsi="Wingdings" w:hint="default"/>
+        <w:sz w:val="20"/>
+      </w:rPr>
+    </w:lvl>
+    <w:lvl w:ilvl="7" w:tentative="1">
+      <w:start w:val="1"/>
+      <w:numFmt w:val="bullet"/>
+      <w:lvlText w:val=""/>
+      <w:lvlJc w:val="left"/>
+      <w:pPr>
+        <w:tabs>
+          <w:tab w:val="num" w:pos="5760"/>
+        </w:tabs>
+        <w:ind w:left="5760" w:hanging="360"/>
+      </w:pPr>
+      <w:rPr>
+        <w:rFonts w:ascii="Wingdings" w:hAnsi="Wingdings" w:hint="default"/>
+        <w:sz w:val="20"/>
+      </w:rPr>
+    </w:lvl>
+    <w:lvl w:ilvl="8" w:tentative="1">
+      <w:start w:val="1"/>
+      <w:numFmt w:val="bullet"/>
+      <w:lvlText w:val=""/>
+      <w:lvlJc w:val="left"/>
+      <w:pPr>
+        <w:tabs>
+          <w:tab w:val="num" w:pos="6480"/>
+        </w:tabs>
+        <w:ind w:left="6480" w:hanging="360"/>
+      </w:pPr>
+      <w:rPr>
+        <w:rFonts w:ascii="Wingdings" w:hAnsi="Wingdings" w:hint="default"/>
+        <w:sz w:val="20"/>
+      </w:rPr>
+    </w:lvl>
+  </w:abstractNum>
+  <w:abstractNum w:abstractNumId="2" w15:restartNumberingAfterBreak="0">
+    <w:nsid w:val="1AB541E2"/>
+    <w:multiLevelType w:val="multilevel"/>
+    <w:tmpl w:val="5738695C"/>
+    <w:lvl w:ilvl="0">
+      <w:start w:val="1"/>
+      <w:numFmt w:val="bullet"/>
+      <w:lvlText w:val=""/>
+      <w:lvlJc w:val="left"/>
+      <w:pPr>
+        <w:tabs>
+          <w:tab w:val="num" w:pos="720"/>
+        </w:tabs>
+        <w:ind w:left="720" w:hanging="360"/>
+      </w:pPr>
+      <w:rPr>
+        <w:rFonts w:ascii="Symbol" w:hAnsi="Symbol" w:hint="default"/>
+        <w:sz w:val="20"/>
+      </w:rPr>
+    </w:lvl>
+    <w:lvl w:ilvl="1">
+      <w:start w:val="1"/>
+      <w:numFmt w:val="bullet"/>
+      <w:lvlText w:val="o"/>
+      <w:lvlJc w:val="left"/>
+      <w:pPr>
+        <w:tabs>
+          <w:tab w:val="num" w:pos="1440"/>
+        </w:tabs>
+        <w:ind w:left="1440" w:hanging="360"/>
+      </w:pPr>
+      <w:rPr>
+        <w:rFonts w:ascii="Courier New" w:hAnsi="Courier New" w:hint="default"/>
+        <w:sz w:val="20"/>
+      </w:rPr>
+    </w:lvl>
+    <w:lvl w:ilvl="2" w:tentative="1">
+      <w:start w:val="1"/>
+      <w:numFmt w:val="bullet"/>
+      <w:lvlText w:val=""/>
+      <w:lvlJc w:val="left"/>
+      <w:pPr>
+        <w:tabs>
+          <w:tab w:val="num" w:pos="2160"/>
+        </w:tabs>
+        <w:ind w:left="2160" w:hanging="360"/>
+      </w:pPr>
+      <w:rPr>
+        <w:rFonts w:ascii="Wingdings" w:hAnsi="Wingdings" w:hint="default"/>
+        <w:sz w:val="20"/>
+      </w:rPr>
+    </w:lvl>
+    <w:lvl w:ilvl="3" w:tentative="1">
+      <w:start w:val="1"/>
+      <w:numFmt w:val="bullet"/>
+      <w:lvlText w:val=""/>
+      <w:lvlJc w:val="left"/>
+      <w:pPr>
+        <w:tabs>
+          <w:tab w:val="num" w:pos="2880"/>
+        </w:tabs>
+        <w:ind w:left="2880" w:hanging="360"/>
+      </w:pPr>
+      <w:rPr>
+        <w:rFonts w:ascii="Wingdings" w:hAnsi="Wingdings" w:hint="default"/>
+        <w:sz w:val="20"/>
+      </w:rPr>
+    </w:lvl>
+    <w:lvl w:ilvl="4" w:tentative="1">
+      <w:start w:val="1"/>
+      <w:numFmt w:val="bullet"/>
+      <w:lvlText w:val=""/>
+      <w:lvlJc w:val="left"/>
+      <w:pPr>
+        <w:tabs>
+          <w:tab w:val="num" w:pos="3600"/>
+        </w:tabs>
+        <w:ind w:left="3600" w:hanging="360"/>
+      </w:pPr>
+      <w:rPr>
+        <w:rFonts w:ascii="Wingdings" w:hAnsi="Wingdings" w:hint="default"/>
+        <w:sz w:val="20"/>
+      </w:rPr>
+    </w:lvl>
+    <w:lvl w:ilvl="5" w:tentative="1">
+      <w:start w:val="1"/>
+      <w:numFmt w:val="bullet"/>
+      <w:lvlText w:val=""/>
+      <w:lvlJc w:val="left"/>
+      <w:pPr>
+        <w:tabs>
+          <w:tab w:val="num" w:pos="4320"/>
+        </w:tabs>
+        <w:ind w:left="4320" w:hanging="360"/>
+      </w:pPr>
+      <w:rPr>
+        <w:rFonts w:ascii="Wingdings" w:hAnsi="Wingdings" w:hint="default"/>
+        <w:sz w:val="20"/>
+      </w:rPr>
+    </w:lvl>
+    <w:lvl w:ilvl="6" w:tentative="1">
+      <w:start w:val="1"/>
+      <w:numFmt w:val="bullet"/>
+      <w:lvlText w:val=""/>
+      <w:lvlJc w:val="left"/>
+      <w:pPr>
+        <w:tabs>
+          <w:tab w:val="num" w:pos="5040"/>
+        </w:tabs>
+        <w:ind w:left="5040" w:hanging="360"/>
+      </w:pPr>
+      <w:rPr>
+        <w:rFonts w:ascii="Wingdings" w:hAnsi="Wingdings" w:hint="default"/>
+        <w:sz w:val="20"/>
+      </w:rPr>
+    </w:lvl>
+    <w:lvl w:ilvl="7" w:tentative="1">
+      <w:start w:val="1"/>
+      <w:numFmt w:val="bullet"/>
+      <w:lvlText w:val=""/>
+      <w:lvlJc w:val="left"/>
+      <w:pPr>
+        <w:tabs>
+          <w:tab w:val="num" w:pos="5760"/>
+        </w:tabs>
+        <w:ind w:left="5760" w:hanging="360"/>
+      </w:pPr>
+      <w:rPr>
+        <w:rFonts w:ascii="Wingdings" w:hAnsi="Wingdings" w:hint="default"/>
+        <w:sz w:val="20"/>
+      </w:rPr>
+    </w:lvl>
+    <w:lvl w:ilvl="8" w:tentative="1">
+      <w:start w:val="1"/>
+      <w:numFmt w:val="bullet"/>
+      <w:lvlText w:val=""/>
+      <w:lvlJc w:val="left"/>
+      <w:pPr>
+        <w:tabs>
+          <w:tab w:val="num" w:pos="6480"/>
+        </w:tabs>
+        <w:ind w:left="6480" w:hanging="360"/>
+      </w:pPr>
+      <w:rPr>
+        <w:rFonts w:ascii="Wingdings" w:hAnsi="Wingdings" w:hint="default"/>
+        <w:sz w:val="20"/>
+      </w:rPr>
+    </w:lvl>
+  </w:abstractNum>
+  <w:abstractNum w:abstractNumId="3" w15:restartNumberingAfterBreak="0">
+    <w:nsid w:val="20272901"/>
+    <w:multiLevelType w:val="hybridMultilevel"/>
+    <w:tmpl w:val="968E6B2E"/>
+    <w:lvl w:ilvl="0" w:tplc="0C0C0001">
+      <w:start w:val="1"/>
+      <w:numFmt w:val="bullet"/>
+      <w:lvlText w:val=""/>
+      <w:lvlJc w:val="left"/>
+      <w:pPr>
+        <w:ind w:left="720" w:hanging="360"/>
+      </w:pPr>
+      <w:rPr>
+        <w:rFonts w:ascii="Symbol" w:hAnsi="Symbol" w:hint="default"/>
+      </w:rPr>
+    </w:lvl>
+    <w:lvl w:ilvl="1" w:tplc="0C0C0003" w:tentative="1">
+      <w:start w:val="1"/>
+      <w:numFmt w:val="bullet"/>
+      <w:lvlText w:val="o"/>
+      <w:lvlJc w:val="left"/>
+      <w:pPr>
+        <w:ind w:left="1440" w:hanging="360"/>
+      </w:pPr>
+      <w:rPr>
+        <w:rFonts w:ascii="Courier New" w:hAnsi="Courier New" w:cs="Courier New" w:hint="default"/>
+      </w:rPr>
+    </w:lvl>
+    <w:lvl w:ilvl="2" w:tplc="0C0C0005" w:tentative="1">
+      <w:start w:val="1"/>
+      <w:numFmt w:val="bullet"/>
+      <w:lvlText w:val=""/>
+      <w:lvlJc w:val="left"/>
+      <w:pPr>
+        <w:ind w:left="2160" w:hanging="360"/>
+      </w:pPr>
+      <w:rPr>
+        <w:rFonts w:ascii="Wingdings" w:hAnsi="Wingdings" w:hint="default"/>
+      </w:rPr>
+    </w:lvl>
+    <w:lvl w:ilvl="3" w:tplc="0C0C0001" w:tentative="1">
+      <w:start w:val="1"/>
+      <w:numFmt w:val="bullet"/>
+      <w:lvlText w:val=""/>
+      <w:lvlJc w:val="left"/>
+      <w:pPr>
+        <w:ind w:left="2880" w:hanging="360"/>
+      </w:pPr>
+      <w:rPr>
+        <w:rFonts w:ascii="Symbol" w:hAnsi="Symbol" w:hint="default"/>
+      </w:rPr>
+    </w:lvl>
+    <w:lvl w:ilvl="4" w:tplc="0C0C0003" w:tentative="1">
+      <w:start w:val="1"/>
+      <w:numFmt w:val="bullet"/>
+      <w:lvlText w:val="o"/>
+      <w:lvlJc w:val="left"/>
+      <w:pPr>
+        <w:ind w:left="3600" w:hanging="360"/>
+      </w:pPr>
+      <w:rPr>
+        <w:rFonts w:ascii="Courier New" w:hAnsi="Courier New" w:cs="Courier New" w:hint="default"/>
+      </w:rPr>
+    </w:lvl>
+    <w:lvl w:ilvl="5" w:tplc="0C0C0005" w:tentative="1">
+      <w:start w:val="1"/>
+      <w:numFmt w:val="bullet"/>
+      <w:lvlText w:val=""/>
+      <w:lvlJc w:val="left"/>
+      <w:pPr>
+        <w:ind w:left="4320" w:hanging="360"/>
+      </w:pPr>
+      <w:rPr>
+        <w:rFonts w:ascii="Wingdings" w:hAnsi="Wingdings" w:hint="default"/>
+      </w:rPr>
+    </w:lvl>
+    <w:lvl w:ilvl="6" w:tplc="0C0C0001" w:tentative="1">
+      <w:start w:val="1"/>
+      <w:numFmt w:val="bullet"/>
+      <w:lvlText w:val=""/>
+      <w:lvlJc w:val="left"/>
+      <w:pPr>
+        <w:ind w:left="5040" w:hanging="360"/>
+      </w:pPr>
+      <w:rPr>
+        <w:rFonts w:ascii="Symbol" w:hAnsi="Symbol" w:hint="default"/>
+      </w:rPr>
+    </w:lvl>
+    <w:lvl w:ilvl="7" w:tplc="0C0C0003" w:tentative="1">
+      <w:start w:val="1"/>
+      <w:numFmt w:val="bullet"/>
+      <w:lvlText w:val="o"/>
+      <w:lvlJc w:val="left"/>
+      <w:pPr>
+        <w:ind w:left="5760" w:hanging="360"/>
+      </w:pPr>
+      <w:rPr>
+        <w:rFonts w:ascii="Courier New" w:hAnsi="Courier New" w:cs="Courier New" w:hint="default"/>
+      </w:rPr>
+    </w:lvl>
+    <w:lvl w:ilvl="8" w:tplc="0C0C0005" w:tentative="1">
+      <w:start w:val="1"/>
+      <w:numFmt w:val="bullet"/>
+      <w:lvlText w:val=""/>
+      <w:lvlJc w:val="left"/>
+      <w:pPr>
+        <w:ind w:left="6480" w:hanging="360"/>
+      </w:pPr>
+      <w:rPr>
+        <w:rFonts w:ascii="Wingdings" w:hAnsi="Wingdings" w:hint="default"/>
+      </w:rPr>
+    </w:lvl>
+  </w:abstractNum>
+  <w:abstractNum w:abstractNumId="4" w15:restartNumberingAfterBreak="0">
+    <w:nsid w:val="40ED77DD"/>
+    <w:multiLevelType w:val="multilevel"/>
+    <w:tmpl w:val="37007C28"/>
+    <w:lvl w:ilvl="0">
+      <w:start w:val="1"/>
+      <w:numFmt w:val="bullet"/>
+      <w:lvlText w:val=""/>
+      <w:lvlJc w:val="left"/>
+      <w:pPr>
+        <w:tabs>
+          <w:tab w:val="num" w:pos="720"/>
+        </w:tabs>
+        <w:ind w:left="720" w:hanging="360"/>
+      </w:pPr>
+      <w:rPr>
+        <w:rFonts w:ascii="Symbol" w:hAnsi="Symbol" w:hint="default"/>
+        <w:sz w:val="20"/>
+      </w:rPr>
+    </w:lvl>
+    <w:lvl w:ilvl="1">
+      <w:start w:val="1"/>
+      <w:numFmt w:val="bullet"/>
+      <w:lvlText w:val="o"/>
+      <w:lvlJc w:val="left"/>
+      <w:pPr>
+        <w:tabs>
+          <w:tab w:val="num" w:pos="1440"/>
+        </w:tabs>
+        <w:ind w:left="1440" w:hanging="360"/>
+      </w:pPr>
+      <w:rPr>
+        <w:rFonts w:ascii="Courier New" w:hAnsi="Courier New" w:hint="default"/>
+        <w:sz w:val="20"/>
+      </w:rPr>
+    </w:lvl>
+    <w:lvl w:ilvl="2" w:tentative="1">
+      <w:start w:val="1"/>
+      <w:numFmt w:val="bullet"/>
+      <w:lvlText w:val=""/>
+      <w:lvlJc w:val="left"/>
+      <w:pPr>
+        <w:tabs>
+          <w:tab w:val="num" w:pos="2160"/>
+        </w:tabs>
+        <w:ind w:left="2160" w:hanging="360"/>
+      </w:pPr>
+      <w:rPr>
+        <w:rFonts w:ascii="Wingdings" w:hAnsi="Wingdings" w:hint="default"/>
+        <w:sz w:val="20"/>
+      </w:rPr>
+    </w:lvl>
+    <w:lvl w:ilvl="3" w:tentative="1">
+      <w:start w:val="1"/>
+      <w:numFmt w:val="bullet"/>
+      <w:lvlText w:val=""/>
+      <w:lvlJc w:val="left"/>
+      <w:pPr>
+        <w:tabs>
+          <w:tab w:val="num" w:pos="2880"/>
+        </w:tabs>
+        <w:ind w:left="2880" w:hanging="360"/>
+      </w:pPr>
+      <w:rPr>
+        <w:rFonts w:ascii="Wingdings" w:hAnsi="Wingdings" w:hint="default"/>
+        <w:sz w:val="20"/>
+      </w:rPr>
+    </w:lvl>
+    <w:lvl w:ilvl="4" w:tentative="1">
+      <w:start w:val="1"/>
+      <w:numFmt w:val="bullet"/>
+      <w:lvlText w:val=""/>
+      <w:lvlJc w:val="left"/>
+      <w:pPr>
+        <w:tabs>
+          <w:tab w:val="num" w:pos="3600"/>
+        </w:tabs>
+        <w:ind w:left="3600" w:hanging="360"/>
+      </w:pPr>
+      <w:rPr>
+        <w:rFonts w:ascii="Wingdings" w:hAnsi="Wingdings" w:hint="default"/>
+        <w:sz w:val="20"/>
+      </w:rPr>
+    </w:lvl>
+    <w:lvl w:ilvl="5" w:tentative="1">
+      <w:start w:val="1"/>
+      <w:numFmt w:val="bullet"/>
+      <w:lvlText w:val=""/>
+      <w:lvlJc w:val="left"/>
+      <w:pPr>
+        <w:tabs>
+          <w:tab w:val="num" w:pos="4320"/>
+        </w:tabs>
+        <w:ind w:left="4320" w:hanging="360"/>
+      </w:pPr>
+      <w:rPr>
+        <w:rFonts w:ascii="Wingdings" w:hAnsi="Wingdings" w:hint="default"/>
+        <w:sz w:val="20"/>
+      </w:rPr>
+    </w:lvl>
+    <w:lvl w:ilvl="6" w:tentative="1">
+      <w:start w:val="1"/>
+      <w:numFmt w:val="bullet"/>
+      <w:lvlText w:val=""/>
+      <w:lvlJc w:val="left"/>
+      <w:pPr>
+        <w:tabs>
+          <w:tab w:val="num" w:pos="5040"/>
+        </w:tabs>
+        <w:ind w:left="5040" w:hanging="360"/>
+      </w:pPr>
+      <w:rPr>
+        <w:rFonts w:ascii="Wingdings" w:hAnsi="Wingdings" w:hint="default"/>
+        <w:sz w:val="20"/>
+      </w:rPr>
+    </w:lvl>
+    <w:lvl w:ilvl="7" w:tentative="1">
+      <w:start w:val="1"/>
+      <w:numFmt w:val="bullet"/>
+      <w:lvlText w:val=""/>
+      <w:lvlJc w:val="left"/>
+      <w:pPr>
+        <w:tabs>
+          <w:tab w:val="num" w:pos="5760"/>
+        </w:tabs>
+        <w:ind w:left="5760" w:hanging="360"/>
+      </w:pPr>
+      <w:rPr>
+        <w:rFonts w:ascii="Wingdings" w:hAnsi="Wingdings" w:hint="default"/>
+        <w:sz w:val="20"/>
+      </w:rPr>
+    </w:lvl>
+    <w:lvl w:ilvl="8" w:tentative="1">
+      <w:start w:val="1"/>
+      <w:numFmt w:val="bullet"/>
+      <w:lvlText w:val=""/>
+      <w:lvlJc w:val="left"/>
+      <w:pPr>
+        <w:tabs>
+          <w:tab w:val="num" w:pos="6480"/>
+        </w:tabs>
+        <w:ind w:left="6480" w:hanging="360"/>
+      </w:pPr>
+      <w:rPr>
+        <w:rFonts w:ascii="Wingdings" w:hAnsi="Wingdings" w:hint="default"/>
+        <w:sz w:val="20"/>
+      </w:rPr>
+    </w:lvl>
+  </w:abstractNum>
+  <w:num w:numId="1" w16cid:durableId="188418038">
+    <w:abstractNumId w:val="3"/>
+  </w:num>
+  <w:num w:numId="2" w16cid:durableId="1114136368">
+    <w:abstractNumId w:val="0"/>
+  </w:num>
+  <w:num w:numId="3" w16cid:durableId="1327898926">
+    <w:abstractNumId w:val="4"/>
+  </w:num>
+  <w:num w:numId="4" w16cid:durableId="742526069">
+    <w:abstractNumId w:val="2"/>
+  </w:num>
+  <w:num w:numId="5" w16cid:durableId="817109857">
+    <w:abstractNumId w:val="1"/>
+  </w:num>
+</w:numbering>
 </file>
 
 <file path=word/styles.xml><?xml version="1.0" encoding="utf-8"?>
@@ -496,7 +3001,6 @@
     <w:next w:val="Normal"/>
     <w:link w:val="Heading2Char"/>
     <w:uiPriority w:val="9"/>
-    <w:semiHidden/>
     <w:unhideWhenUsed/>
     <w:qFormat/>
     <w:rsid w:val="003232E4"/>
@@ -519,7 +3023,6 @@
     <w:next w:val="Normal"/>
     <w:link w:val="Heading3Char"/>
     <w:uiPriority w:val="9"/>
-    <w:semiHidden/>
     <w:unhideWhenUsed/>
     <w:qFormat/>
     <w:rsid w:val="003232E4"/>
@@ -669,7 +3172,6 @@
   <w:style w:type="character" w:default="1" w:styleId="DefaultParagraphFont">
     <w:name w:val="Default Paragraph Font"/>
     <w:uiPriority w:val="1"/>
-    <w:semiHidden/>
     <w:unhideWhenUsed/>
   </w:style>
   <w:style w:type="table" w:default="1" w:styleId="TableNormal">
@@ -711,7 +3213,6 @@
     <w:basedOn w:val="DefaultParagraphFont"/>
     <w:link w:val="Heading2"/>
     <w:uiPriority w:val="9"/>
-    <w:semiHidden/>
     <w:rsid w:val="003232E4"/>
     <w:rPr>
       <w:rFonts w:asciiTheme="majorHAnsi" w:eastAsiaTheme="majorEastAsia" w:hAnsiTheme="majorHAnsi" w:cstheme="majorBidi"/>
@@ -725,7 +3226,6 @@
     <w:basedOn w:val="DefaultParagraphFont"/>
     <w:link w:val="Heading3"/>
     <w:uiPriority w:val="9"/>
-    <w:semiHidden/>
     <w:rsid w:val="003232E4"/>
     <w:rPr>
       <w:rFonts w:eastAsiaTheme="majorEastAsia" w:cstheme="majorBidi"/>
@@ -982,6 +3482,41 @@
       <w:smallCaps/>
       <w:color w:val="0F4761" w:themeColor="accent1" w:themeShade="BF"/>
       <w:spacing w:val="5"/>
+    </w:rPr>
+  </w:style>
+  <w:style w:type="character" w:styleId="Hyperlink">
+    <w:name w:val="Hyperlink"/>
+    <w:basedOn w:val="DefaultParagraphFont"/>
+    <w:uiPriority w:val="99"/>
+    <w:unhideWhenUsed/>
+    <w:rsid w:val="002968E5"/>
+    <w:rPr>
+      <w:color w:val="467886" w:themeColor="hyperlink"/>
+      <w:u w:val="single"/>
+    </w:rPr>
+  </w:style>
+  <w:style w:type="character" w:styleId="UnresolvedMention">
+    <w:name w:val="Unresolved Mention"/>
+    <w:basedOn w:val="DefaultParagraphFont"/>
+    <w:uiPriority w:val="99"/>
+    <w:semiHidden/>
+    <w:unhideWhenUsed/>
+    <w:rsid w:val="002968E5"/>
+    <w:rPr>
+      <w:color w:val="605E5C"/>
+      <w:shd w:val="clear" w:color="auto" w:fill="E1DFDD"/>
+    </w:rPr>
+  </w:style>
+  <w:style w:type="character" w:styleId="FollowedHyperlink">
+    <w:name w:val="FollowedHyperlink"/>
+    <w:basedOn w:val="DefaultParagraphFont"/>
+    <w:uiPriority w:val="99"/>
+    <w:semiHidden/>
+    <w:unhideWhenUsed/>
+    <w:rsid w:val="00A04FBE"/>
+    <w:rPr>
+      <w:color w:val="96607D" w:themeColor="followedHyperlink"/>
+      <w:u w:val="single"/>
     </w:rPr>
   </w:style>
 </w:styles>
